--- a/content/programme/LI_Session_1.docx
+++ b/content/programme/LI_Session_1.docx
@@ -75,7 +75,12 @@
         <w:rPr>
           <w:rtl w:val="0"/>
         </w:rPr>
-        <w:t xml:space="preserve">Name of the chair</w:t>
+        <w:t xml:space="preserve">Philippe Wacker, Executive Director, LT-Innovate</w:t>
+      </w:r>
+      <w:r>
+        <w:rPr>
+          <w:rtl w:val="0"/>
+        </w:rPr>
       </w:r>
     </w:p>
     <w:p>
@@ -370,12 +375,12 @@
                 <wp:inline distB="114300" distT="114300" distL="114300" distR="114300">
                   <wp:extent cx="1971675" cy="1968500"/>
                   <wp:effectExtent b="0" l="0" r="0" t="0"/>
-                  <wp:docPr id="4" name="image9.png"/>
+                  <wp:docPr id="4" name="image5.png"/>
                   <a:graphic>
                     <a:graphicData uri="http://schemas.openxmlformats.org/drawingml/2006/picture">
                       <pic:pic>
                         <pic:nvPicPr>
-                          <pic:cNvPr id="0" name="image9.png"/>
+                          <pic:cNvPr id="0" name="image5.png"/>
                           <pic:cNvPicPr preferRelativeResize="0"/>
                         </pic:nvPicPr>
                         <pic:blipFill>
@@ -548,12 +553,12 @@
                 <wp:inline distB="114300" distT="114300" distL="114300" distR="114300">
                   <wp:extent cx="1447800" cy="1447800"/>
                   <wp:effectExtent b="0" l="0" r="0" t="0"/>
-                  <wp:docPr id="6" name="image3.png"/>
+                  <wp:docPr id="6" name="image9.png"/>
                   <a:graphic>
                     <a:graphicData uri="http://schemas.openxmlformats.org/drawingml/2006/picture">
                       <pic:pic>
                         <pic:nvPicPr>
-                          <pic:cNvPr id="0" name="image3.png"/>
+                          <pic:cNvPr id="0" name="image9.png"/>
                           <pic:cNvPicPr preferRelativeResize="0"/>
                         </pic:nvPicPr>
                         <pic:blipFill>
@@ -944,12 +949,12 @@
                 <wp:inline distB="114300" distT="114300" distL="114300" distR="114300">
                   <wp:extent cx="952500" cy="952500"/>
                   <wp:effectExtent b="0" l="0" r="0" t="0"/>
-                  <wp:docPr id="8" name="image1.png"/>
+                  <wp:docPr id="8" name="image2.png"/>
                   <a:graphic>
                     <a:graphicData uri="http://schemas.openxmlformats.org/drawingml/2006/picture">
                       <pic:pic>
                         <pic:nvPicPr>
-                          <pic:cNvPr id="0" name="image1.png"/>
+                          <pic:cNvPr id="0" name="image2.png"/>
                           <pic:cNvPicPr preferRelativeResize="0"/>
                         </pic:nvPicPr>
                         <pic:blipFill>
@@ -1099,12 +1104,12 @@
                 <wp:inline distB="114300" distT="114300" distL="114300" distR="114300">
                   <wp:extent cx="952500" cy="952500"/>
                   <wp:effectExtent b="0" l="0" r="0" t="0"/>
-                  <wp:docPr id="5" name="image4.png"/>
+                  <wp:docPr id="5" name="image6.png"/>
                   <a:graphic>
                     <a:graphicData uri="http://schemas.openxmlformats.org/drawingml/2006/picture">
                       <pic:pic>
                         <pic:nvPicPr>
-                          <pic:cNvPr id="0" name="image4.png"/>
+                          <pic:cNvPr id="0" name="image6.png"/>
                           <pic:cNvPicPr preferRelativeResize="0"/>
                         </pic:nvPicPr>
                         <pic:blipFill>
@@ -1247,12 +1252,12 @@
                 <wp:inline distB="114300" distT="114300" distL="114300" distR="114300">
                   <wp:extent cx="952500" cy="952500"/>
                   <wp:effectExtent b="0" l="0" r="0" t="0"/>
-                  <wp:docPr id="1" name="image2.png"/>
+                  <wp:docPr id="1" name="image1.png"/>
                   <a:graphic>
                     <a:graphicData uri="http://schemas.openxmlformats.org/drawingml/2006/picture">
                       <pic:pic>
                         <pic:nvPicPr>
-                          <pic:cNvPr id="0" name="image2.png"/>
+                          <pic:cNvPr id="0" name="image1.png"/>
                           <pic:cNvPicPr preferRelativeResize="0"/>
                         </pic:nvPicPr>
                         <pic:blipFill>
@@ -1413,12 +1418,12 @@
                 <wp:inline distB="114300" distT="114300" distL="114300" distR="114300">
                   <wp:extent cx="1476375" cy="1473200"/>
                   <wp:effectExtent b="0" l="0" r="0" t="0"/>
-                  <wp:docPr id="3" name="image5.png"/>
+                  <wp:docPr id="3" name="image4.png"/>
                   <a:graphic>
                     <a:graphicData uri="http://schemas.openxmlformats.org/drawingml/2006/picture">
                       <pic:pic>
                         <pic:nvPicPr>
-                          <pic:cNvPr id="0" name="image5.png"/>
+                          <pic:cNvPr id="0" name="image4.png"/>
                           <pic:cNvPicPr preferRelativeResize="0"/>
                         </pic:nvPicPr>
                         <pic:blipFill>
@@ -1774,12 +1779,12 @@
                 <wp:inline distB="114300" distT="114300" distL="114300" distR="114300">
                   <wp:extent cx="1971675" cy="1968500"/>
                   <wp:effectExtent b="0" l="0" r="0" t="0"/>
-                  <wp:docPr id="7" name="image8.png"/>
+                  <wp:docPr id="7" name="image3.png"/>
                   <a:graphic>
                     <a:graphicData uri="http://schemas.openxmlformats.org/drawingml/2006/picture">
                       <pic:pic>
                         <pic:nvPicPr>
-                          <pic:cNvPr id="0" name="image8.png"/>
+                          <pic:cNvPr id="0" name="image3.png"/>
                           <pic:cNvPicPr preferRelativeResize="0"/>
                         </pic:nvPicPr>
                         <pic:blipFill>
@@ -1928,12 +1933,12 @@
                 <wp:inline distB="114300" distT="114300" distL="114300" distR="114300">
                   <wp:extent cx="1971675" cy="1968500"/>
                   <wp:effectExtent b="0" l="0" r="0" t="0"/>
-                  <wp:docPr id="2" name="image7.png"/>
+                  <wp:docPr id="2" name="image8.png"/>
                   <a:graphic>
                     <a:graphicData uri="http://schemas.openxmlformats.org/drawingml/2006/picture">
                       <pic:pic>
                         <pic:nvPicPr>
-                          <pic:cNvPr id="0" name="image7.png"/>
+                          <pic:cNvPr id="0" name="image8.png"/>
                           <pic:cNvPicPr preferRelativeResize="0"/>
                         </pic:nvPicPr>
                         <pic:blipFill>
@@ -2010,7 +2015,7 @@
               <w:rPr>
                 <w:rtl w:val="0"/>
               </w:rPr>
-              <w:t xml:space="preserve">Head of Localization, IKEA Retail (Ingka Group) </w:t>
+              <w:t xml:space="preserve">Engineering Manager Digital Global Language Services, IKEA Retail (Ingka Group) </w:t>
             </w:r>
           </w:p>
           <w:p>
@@ -2297,12 +2302,12 @@
                 <wp:inline distB="114300" distT="114300" distL="114300" distR="114300">
                   <wp:extent cx="1971675" cy="1943100"/>
                   <wp:effectExtent b="0" l="0" r="0" t="0"/>
-                  <wp:docPr id="9" name="image6.png"/>
+                  <wp:docPr id="9" name="image7.png"/>
                   <a:graphic>
                     <a:graphicData uri="http://schemas.openxmlformats.org/drawingml/2006/picture">
                       <pic:pic>
                         <pic:nvPicPr>
-                          <pic:cNvPr id="0" name="image6.png"/>
+                          <pic:cNvPr id="0" name="image7.png"/>
                           <pic:cNvPicPr preferRelativeResize="0"/>
                         </pic:nvPicPr>
                         <pic:blipFill>

--- a/content/programme/LI_Session_1.docx
+++ b/content/programme/LI_Session_1.docx
@@ -375,12 +375,12 @@
                 <wp:inline distB="114300" distT="114300" distL="114300" distR="114300">
                   <wp:extent cx="1971675" cy="1968500"/>
                   <wp:effectExtent b="0" l="0" r="0" t="0"/>
-                  <wp:docPr id="4" name="image5.png"/>
+                  <wp:docPr id="4" name="image8.png"/>
                   <a:graphic>
                     <a:graphicData uri="http://schemas.openxmlformats.org/drawingml/2006/picture">
                       <pic:pic>
                         <pic:nvPicPr>
-                          <pic:cNvPr id="0" name="image5.png"/>
+                          <pic:cNvPr id="0" name="image8.png"/>
                           <pic:cNvPicPr preferRelativeResize="0"/>
                         </pic:nvPicPr>
                         <pic:blipFill>
@@ -949,12 +949,12 @@
                 <wp:inline distB="114300" distT="114300" distL="114300" distR="114300">
                   <wp:extent cx="952500" cy="952500"/>
                   <wp:effectExtent b="0" l="0" r="0" t="0"/>
-                  <wp:docPr id="8" name="image2.png"/>
+                  <wp:docPr id="8" name="image1.png"/>
                   <a:graphic>
                     <a:graphicData uri="http://schemas.openxmlformats.org/drawingml/2006/picture">
                       <pic:pic>
                         <pic:nvPicPr>
-                          <pic:cNvPr id="0" name="image2.png"/>
+                          <pic:cNvPr id="0" name="image1.png"/>
                           <pic:cNvPicPr preferRelativeResize="0"/>
                         </pic:nvPicPr>
                         <pic:blipFill>
@@ -1104,12 +1104,12 @@
                 <wp:inline distB="114300" distT="114300" distL="114300" distR="114300">
                   <wp:extent cx="952500" cy="952500"/>
                   <wp:effectExtent b="0" l="0" r="0" t="0"/>
-                  <wp:docPr id="5" name="image6.png"/>
+                  <wp:docPr id="5" name="image2.png"/>
                   <a:graphic>
                     <a:graphicData uri="http://schemas.openxmlformats.org/drawingml/2006/picture">
                       <pic:pic>
                         <pic:nvPicPr>
-                          <pic:cNvPr id="0" name="image6.png"/>
+                          <pic:cNvPr id="0" name="image2.png"/>
                           <pic:cNvPicPr preferRelativeResize="0"/>
                         </pic:nvPicPr>
                         <pic:blipFill>
@@ -1252,12 +1252,12 @@
                 <wp:inline distB="114300" distT="114300" distL="114300" distR="114300">
                   <wp:extent cx="952500" cy="952500"/>
                   <wp:effectExtent b="0" l="0" r="0" t="0"/>
-                  <wp:docPr id="1" name="image1.png"/>
+                  <wp:docPr id="1" name="image7.png"/>
                   <a:graphic>
                     <a:graphicData uri="http://schemas.openxmlformats.org/drawingml/2006/picture">
                       <pic:pic>
                         <pic:nvPicPr>
-                          <pic:cNvPr id="0" name="image1.png"/>
+                          <pic:cNvPr id="0" name="image7.png"/>
                           <pic:cNvPicPr preferRelativeResize="0"/>
                         </pic:nvPicPr>
                         <pic:blipFill>
@@ -1779,12 +1779,12 @@
                 <wp:inline distB="114300" distT="114300" distL="114300" distR="114300">
                   <wp:extent cx="1971675" cy="1968500"/>
                   <wp:effectExtent b="0" l="0" r="0" t="0"/>
-                  <wp:docPr id="7" name="image3.png"/>
+                  <wp:docPr id="7" name="image6.png"/>
                   <a:graphic>
                     <a:graphicData uri="http://schemas.openxmlformats.org/drawingml/2006/picture">
                       <pic:pic>
                         <pic:nvPicPr>
-                          <pic:cNvPr id="0" name="image3.png"/>
+                          <pic:cNvPr id="0" name="image6.png"/>
                           <pic:cNvPicPr preferRelativeResize="0"/>
                         </pic:nvPicPr>
                         <pic:blipFill>
@@ -1933,12 +1933,12 @@
                 <wp:inline distB="114300" distT="114300" distL="114300" distR="114300">
                   <wp:extent cx="1971675" cy="1968500"/>
                   <wp:effectExtent b="0" l="0" r="0" t="0"/>
-                  <wp:docPr id="2" name="image8.png"/>
+                  <wp:docPr id="2" name="image5.png"/>
                   <a:graphic>
                     <a:graphicData uri="http://schemas.openxmlformats.org/drawingml/2006/picture">
                       <pic:pic>
                         <pic:nvPicPr>
-                          <pic:cNvPr id="0" name="image8.png"/>
+                          <pic:cNvPr id="0" name="image5.png"/>
                           <pic:cNvPicPr preferRelativeResize="0"/>
                         </pic:nvPicPr>
                         <pic:blipFill>
@@ -2302,12 +2302,12 @@
                 <wp:inline distB="114300" distT="114300" distL="114300" distR="114300">
                   <wp:extent cx="1971675" cy="1943100"/>
                   <wp:effectExtent b="0" l="0" r="0" t="0"/>
-                  <wp:docPr id="9" name="image7.png"/>
+                  <wp:docPr id="9" name="image3.png"/>
                   <a:graphic>
                     <a:graphicData uri="http://schemas.openxmlformats.org/drawingml/2006/picture">
                       <pic:pic>
                         <pic:nvPicPr>
-                          <pic:cNvPr id="0" name="image7.png"/>
+                          <pic:cNvPr id="0" name="image3.png"/>
                           <pic:cNvPicPr preferRelativeResize="0"/>
                         </pic:nvPicPr>
                         <pic:blipFill>

--- a/content/programme/LI_Session_1.docx
+++ b/content/programme/LI_Session_1.docx
@@ -553,12 +553,12 @@
                 <wp:inline distB="114300" distT="114300" distL="114300" distR="114300">
                   <wp:extent cx="1447800" cy="1447800"/>
                   <wp:effectExtent b="0" l="0" r="0" t="0"/>
-                  <wp:docPr id="6" name="image9.png"/>
+                  <wp:docPr id="6" name="image6.png"/>
                   <a:graphic>
                     <a:graphicData uri="http://schemas.openxmlformats.org/drawingml/2006/picture">
                       <pic:pic>
                         <pic:nvPicPr>
-                          <pic:cNvPr id="0" name="image9.png"/>
+                          <pic:cNvPr id="0" name="image6.png"/>
                           <pic:cNvPicPr preferRelativeResize="0"/>
                         </pic:nvPicPr>
                         <pic:blipFill>
@@ -1104,12 +1104,12 @@
                 <wp:inline distB="114300" distT="114300" distL="114300" distR="114300">
                   <wp:extent cx="952500" cy="952500"/>
                   <wp:effectExtent b="0" l="0" r="0" t="0"/>
-                  <wp:docPr id="5" name="image2.png"/>
+                  <wp:docPr id="5" name="image4.png"/>
                   <a:graphic>
                     <a:graphicData uri="http://schemas.openxmlformats.org/drawingml/2006/picture">
                       <pic:pic>
                         <pic:nvPicPr>
-                          <pic:cNvPr id="0" name="image2.png"/>
+                          <pic:cNvPr id="0" name="image4.png"/>
                           <pic:cNvPicPr preferRelativeResize="0"/>
                         </pic:nvPicPr>
                         <pic:blipFill>
@@ -1252,12 +1252,12 @@
                 <wp:inline distB="114300" distT="114300" distL="114300" distR="114300">
                   <wp:extent cx="952500" cy="952500"/>
                   <wp:effectExtent b="0" l="0" r="0" t="0"/>
-                  <wp:docPr id="1" name="image7.png"/>
+                  <wp:docPr id="1" name="image3.png"/>
                   <a:graphic>
                     <a:graphicData uri="http://schemas.openxmlformats.org/drawingml/2006/picture">
                       <pic:pic>
                         <pic:nvPicPr>
-                          <pic:cNvPr id="0" name="image7.png"/>
+                          <pic:cNvPr id="0" name="image3.png"/>
                           <pic:cNvPicPr preferRelativeResize="0"/>
                         </pic:nvPicPr>
                         <pic:blipFill>
@@ -1418,12 +1418,12 @@
                 <wp:inline distB="114300" distT="114300" distL="114300" distR="114300">
                   <wp:extent cx="1476375" cy="1473200"/>
                   <wp:effectExtent b="0" l="0" r="0" t="0"/>
-                  <wp:docPr id="3" name="image4.png"/>
+                  <wp:docPr id="3" name="image2.png"/>
                   <a:graphic>
                     <a:graphicData uri="http://schemas.openxmlformats.org/drawingml/2006/picture">
                       <pic:pic>
                         <pic:nvPicPr>
-                          <pic:cNvPr id="0" name="image4.png"/>
+                          <pic:cNvPr id="0" name="image2.png"/>
                           <pic:cNvPicPr preferRelativeResize="0"/>
                         </pic:nvPicPr>
                         <pic:blipFill>
@@ -1779,12 +1779,12 @@
                 <wp:inline distB="114300" distT="114300" distL="114300" distR="114300">
                   <wp:extent cx="1971675" cy="1968500"/>
                   <wp:effectExtent b="0" l="0" r="0" t="0"/>
-                  <wp:docPr id="7" name="image6.png"/>
+                  <wp:docPr id="7" name="image7.png"/>
                   <a:graphic>
                     <a:graphicData uri="http://schemas.openxmlformats.org/drawingml/2006/picture">
                       <pic:pic>
                         <pic:nvPicPr>
-                          <pic:cNvPr id="0" name="image6.png"/>
+                          <pic:cNvPr id="0" name="image7.png"/>
                           <pic:cNvPicPr preferRelativeResize="0"/>
                         </pic:nvPicPr>
                         <pic:blipFill>
@@ -1933,12 +1933,12 @@
                 <wp:inline distB="114300" distT="114300" distL="114300" distR="114300">
                   <wp:extent cx="1971675" cy="1968500"/>
                   <wp:effectExtent b="0" l="0" r="0" t="0"/>
-                  <wp:docPr id="2" name="image5.png"/>
+                  <wp:docPr id="2" name="image9.png"/>
                   <a:graphic>
                     <a:graphicData uri="http://schemas.openxmlformats.org/drawingml/2006/picture">
                       <pic:pic>
                         <pic:nvPicPr>
-                          <pic:cNvPr id="0" name="image5.png"/>
+                          <pic:cNvPr id="0" name="image9.png"/>
                           <pic:cNvPicPr preferRelativeResize="0"/>
                         </pic:nvPicPr>
                         <pic:blipFill>
@@ -2302,12 +2302,12 @@
                 <wp:inline distB="114300" distT="114300" distL="114300" distR="114300">
                   <wp:extent cx="1971675" cy="1943100"/>
                   <wp:effectExtent b="0" l="0" r="0" t="0"/>
-                  <wp:docPr id="9" name="image3.png"/>
+                  <wp:docPr id="9" name="image5.png"/>
                   <a:graphic>
                     <a:graphicData uri="http://schemas.openxmlformats.org/drawingml/2006/picture">
                       <pic:pic>
                         <pic:nvPicPr>
-                          <pic:cNvPr id="0" name="image3.png"/>
+                          <pic:cNvPr id="0" name="image5.png"/>
                           <pic:cNvPicPr preferRelativeResize="0"/>
                         </pic:nvPicPr>
                         <pic:blipFill>

--- a/content/programme/LI_Session_1.docx
+++ b/content/programme/LI_Session_1.docx
@@ -553,12 +553,12 @@
                 <wp:inline distB="114300" distT="114300" distL="114300" distR="114300">
                   <wp:extent cx="1447800" cy="1447800"/>
                   <wp:effectExtent b="0" l="0" r="0" t="0"/>
-                  <wp:docPr id="6" name="image6.png"/>
+                  <wp:docPr id="6" name="image9.png"/>
                   <a:graphic>
                     <a:graphicData uri="http://schemas.openxmlformats.org/drawingml/2006/picture">
                       <pic:pic>
                         <pic:nvPicPr>
-                          <pic:cNvPr id="0" name="image6.png"/>
+                          <pic:cNvPr id="0" name="image9.png"/>
                           <pic:cNvPicPr preferRelativeResize="0"/>
                         </pic:nvPicPr>
                         <pic:blipFill>
@@ -1104,12 +1104,12 @@
                 <wp:inline distB="114300" distT="114300" distL="114300" distR="114300">
                   <wp:extent cx="952500" cy="952500"/>
                   <wp:effectExtent b="0" l="0" r="0" t="0"/>
-                  <wp:docPr id="5" name="image4.png"/>
+                  <wp:docPr id="5" name="image3.png"/>
                   <a:graphic>
                     <a:graphicData uri="http://schemas.openxmlformats.org/drawingml/2006/picture">
                       <pic:pic>
                         <pic:nvPicPr>
-                          <pic:cNvPr id="0" name="image4.png"/>
+                          <pic:cNvPr id="0" name="image3.png"/>
                           <pic:cNvPicPr preferRelativeResize="0"/>
                         </pic:nvPicPr>
                         <pic:blipFill>
@@ -1252,12 +1252,12 @@
                 <wp:inline distB="114300" distT="114300" distL="114300" distR="114300">
                   <wp:extent cx="952500" cy="952500"/>
                   <wp:effectExtent b="0" l="0" r="0" t="0"/>
-                  <wp:docPr id="1" name="image3.png"/>
+                  <wp:docPr id="1" name="image5.png"/>
                   <a:graphic>
                     <a:graphicData uri="http://schemas.openxmlformats.org/drawingml/2006/picture">
                       <pic:pic>
                         <pic:nvPicPr>
-                          <pic:cNvPr id="0" name="image3.png"/>
+                          <pic:cNvPr id="0" name="image5.png"/>
                           <pic:cNvPicPr preferRelativeResize="0"/>
                         </pic:nvPicPr>
                         <pic:blipFill>
@@ -1933,12 +1933,12 @@
                 <wp:inline distB="114300" distT="114300" distL="114300" distR="114300">
                   <wp:extent cx="1971675" cy="1968500"/>
                   <wp:effectExtent b="0" l="0" r="0" t="0"/>
-                  <wp:docPr id="2" name="image9.png"/>
+                  <wp:docPr id="2" name="image6.png"/>
                   <a:graphic>
                     <a:graphicData uri="http://schemas.openxmlformats.org/drawingml/2006/picture">
                       <pic:pic>
                         <pic:nvPicPr>
-                          <pic:cNvPr id="0" name="image9.png"/>
+                          <pic:cNvPr id="0" name="image6.png"/>
                           <pic:cNvPicPr preferRelativeResize="0"/>
                         </pic:nvPicPr>
                         <pic:blipFill>
@@ -2302,12 +2302,12 @@
                 <wp:inline distB="114300" distT="114300" distL="114300" distR="114300">
                   <wp:extent cx="1971675" cy="1943100"/>
                   <wp:effectExtent b="0" l="0" r="0" t="0"/>
-                  <wp:docPr id="9" name="image5.png"/>
+                  <wp:docPr id="9" name="image4.png"/>
                   <a:graphic>
                     <a:graphicData uri="http://schemas.openxmlformats.org/drawingml/2006/picture">
                       <pic:pic>
                         <pic:nvPicPr>
-                          <pic:cNvPr id="0" name="image5.png"/>
+                          <pic:cNvPr id="0" name="image4.png"/>
                           <pic:cNvPicPr preferRelativeResize="0"/>
                         </pic:nvPicPr>
                         <pic:blipFill>

--- a/content/programme/LI_Session_1.docx
+++ b/content/programme/LI_Session_1.docx
@@ -375,12 +375,12 @@
                 <wp:inline distB="114300" distT="114300" distL="114300" distR="114300">
                   <wp:extent cx="1971675" cy="1968500"/>
                   <wp:effectExtent b="0" l="0" r="0" t="0"/>
-                  <wp:docPr id="4" name="image8.png"/>
+                  <wp:docPr id="4" name="image9.png"/>
                   <a:graphic>
                     <a:graphicData uri="http://schemas.openxmlformats.org/drawingml/2006/picture">
                       <pic:pic>
                         <pic:nvPicPr>
-                          <pic:cNvPr id="0" name="image8.png"/>
+                          <pic:cNvPr id="0" name="image9.png"/>
                           <pic:cNvPicPr preferRelativeResize="0"/>
                         </pic:nvPicPr>
                         <pic:blipFill>
@@ -553,12 +553,12 @@
                 <wp:inline distB="114300" distT="114300" distL="114300" distR="114300">
                   <wp:extent cx="1447800" cy="1447800"/>
                   <wp:effectExtent b="0" l="0" r="0" t="0"/>
-                  <wp:docPr id="6" name="image9.png"/>
+                  <wp:docPr id="6" name="image3.png"/>
                   <a:graphic>
                     <a:graphicData uri="http://schemas.openxmlformats.org/drawingml/2006/picture">
                       <pic:pic>
                         <pic:nvPicPr>
-                          <pic:cNvPr id="0" name="image9.png"/>
+                          <pic:cNvPr id="0" name="image3.png"/>
                           <pic:cNvPicPr preferRelativeResize="0"/>
                         </pic:nvPicPr>
                         <pic:blipFill>
@@ -949,12 +949,12 @@
                 <wp:inline distB="114300" distT="114300" distL="114300" distR="114300">
                   <wp:extent cx="952500" cy="952500"/>
                   <wp:effectExtent b="0" l="0" r="0" t="0"/>
-                  <wp:docPr id="8" name="image1.png"/>
+                  <wp:docPr id="8" name="image6.png"/>
                   <a:graphic>
                     <a:graphicData uri="http://schemas.openxmlformats.org/drawingml/2006/picture">
                       <pic:pic>
                         <pic:nvPicPr>
-                          <pic:cNvPr id="0" name="image1.png"/>
+                          <pic:cNvPr id="0" name="image6.png"/>
                           <pic:cNvPicPr preferRelativeResize="0"/>
                         </pic:nvPicPr>
                         <pic:blipFill>
@@ -1104,12 +1104,12 @@
                 <wp:inline distB="114300" distT="114300" distL="114300" distR="114300">
                   <wp:extent cx="952500" cy="952500"/>
                   <wp:effectExtent b="0" l="0" r="0" t="0"/>
-                  <wp:docPr id="5" name="image3.png"/>
+                  <wp:docPr id="5" name="image1.png"/>
                   <a:graphic>
                     <a:graphicData uri="http://schemas.openxmlformats.org/drawingml/2006/picture">
                       <pic:pic>
                         <pic:nvPicPr>
-                          <pic:cNvPr id="0" name="image3.png"/>
+                          <pic:cNvPr id="0" name="image1.png"/>
                           <pic:cNvPicPr preferRelativeResize="0"/>
                         </pic:nvPicPr>
                         <pic:blipFill>
@@ -1252,12 +1252,12 @@
                 <wp:inline distB="114300" distT="114300" distL="114300" distR="114300">
                   <wp:extent cx="952500" cy="952500"/>
                   <wp:effectExtent b="0" l="0" r="0" t="0"/>
-                  <wp:docPr id="1" name="image5.png"/>
+                  <wp:docPr id="1" name="image2.png"/>
                   <a:graphic>
                     <a:graphicData uri="http://schemas.openxmlformats.org/drawingml/2006/picture">
                       <pic:pic>
                         <pic:nvPicPr>
-                          <pic:cNvPr id="0" name="image5.png"/>
+                          <pic:cNvPr id="0" name="image2.png"/>
                           <pic:cNvPicPr preferRelativeResize="0"/>
                         </pic:nvPicPr>
                         <pic:blipFill>
@@ -1418,12 +1418,12 @@
                 <wp:inline distB="114300" distT="114300" distL="114300" distR="114300">
                   <wp:extent cx="1476375" cy="1473200"/>
                   <wp:effectExtent b="0" l="0" r="0" t="0"/>
-                  <wp:docPr id="3" name="image2.png"/>
+                  <wp:docPr id="3" name="image4.png"/>
                   <a:graphic>
                     <a:graphicData uri="http://schemas.openxmlformats.org/drawingml/2006/picture">
                       <pic:pic>
                         <pic:nvPicPr>
-                          <pic:cNvPr id="0" name="image2.png"/>
+                          <pic:cNvPr id="0" name="image4.png"/>
                           <pic:cNvPicPr preferRelativeResize="0"/>
                         </pic:nvPicPr>
                         <pic:blipFill>
@@ -1779,12 +1779,12 @@
                 <wp:inline distB="114300" distT="114300" distL="114300" distR="114300">
                   <wp:extent cx="1971675" cy="1968500"/>
                   <wp:effectExtent b="0" l="0" r="0" t="0"/>
-                  <wp:docPr id="7" name="image7.png"/>
+                  <wp:docPr id="7" name="image5.png"/>
                   <a:graphic>
                     <a:graphicData uri="http://schemas.openxmlformats.org/drawingml/2006/picture">
                       <pic:pic>
                         <pic:nvPicPr>
-                          <pic:cNvPr id="0" name="image7.png"/>
+                          <pic:cNvPr id="0" name="image5.png"/>
                           <pic:cNvPicPr preferRelativeResize="0"/>
                         </pic:nvPicPr>
                         <pic:blipFill>
@@ -1933,12 +1933,12 @@
                 <wp:inline distB="114300" distT="114300" distL="114300" distR="114300">
                   <wp:extent cx="1971675" cy="1968500"/>
                   <wp:effectExtent b="0" l="0" r="0" t="0"/>
-                  <wp:docPr id="2" name="image6.png"/>
+                  <wp:docPr id="2" name="image7.png"/>
                   <a:graphic>
                     <a:graphicData uri="http://schemas.openxmlformats.org/drawingml/2006/picture">
                       <pic:pic>
                         <pic:nvPicPr>
-                          <pic:cNvPr id="0" name="image6.png"/>
+                          <pic:cNvPr id="0" name="image7.png"/>
                           <pic:cNvPicPr preferRelativeResize="0"/>
                         </pic:nvPicPr>
                         <pic:blipFill>
@@ -2302,12 +2302,12 @@
                 <wp:inline distB="114300" distT="114300" distL="114300" distR="114300">
                   <wp:extent cx="1971675" cy="1943100"/>
                   <wp:effectExtent b="0" l="0" r="0" t="0"/>
-                  <wp:docPr id="9" name="image4.png"/>
+                  <wp:docPr id="9" name="image8.png"/>
                   <a:graphic>
                     <a:graphicData uri="http://schemas.openxmlformats.org/drawingml/2006/picture">
                       <pic:pic>
                         <pic:nvPicPr>
-                          <pic:cNvPr id="0" name="image4.png"/>
+                          <pic:cNvPr id="0" name="image8.png"/>
                           <pic:cNvPicPr preferRelativeResize="0"/>
                         </pic:nvPicPr>
                         <pic:blipFill>

--- a/content/programme/LI_Session_1.docx
+++ b/content/programme/LI_Session_1.docx
@@ -375,12 +375,12 @@
                 <wp:inline distB="114300" distT="114300" distL="114300" distR="114300">
                   <wp:extent cx="1971675" cy="1968500"/>
                   <wp:effectExtent b="0" l="0" r="0" t="0"/>
-                  <wp:docPr id="4" name="image9.png"/>
+                  <wp:docPr id="4" name="image7.png"/>
                   <a:graphic>
                     <a:graphicData uri="http://schemas.openxmlformats.org/drawingml/2006/picture">
                       <pic:pic>
                         <pic:nvPicPr>
-                          <pic:cNvPr id="0" name="image9.png"/>
+                          <pic:cNvPr id="0" name="image7.png"/>
                           <pic:cNvPicPr preferRelativeResize="0"/>
                         </pic:nvPicPr>
                         <pic:blipFill>
@@ -553,12 +553,12 @@
                 <wp:inline distB="114300" distT="114300" distL="114300" distR="114300">
                   <wp:extent cx="1447800" cy="1447800"/>
                   <wp:effectExtent b="0" l="0" r="0" t="0"/>
-                  <wp:docPr id="6" name="image3.png"/>
+                  <wp:docPr id="6" name="image4.png"/>
                   <a:graphic>
                     <a:graphicData uri="http://schemas.openxmlformats.org/drawingml/2006/picture">
                       <pic:pic>
                         <pic:nvPicPr>
-                          <pic:cNvPr id="0" name="image3.png"/>
+                          <pic:cNvPr id="0" name="image4.png"/>
                           <pic:cNvPicPr preferRelativeResize="0"/>
                         </pic:nvPicPr>
                         <pic:blipFill>
@@ -949,12 +949,12 @@
                 <wp:inline distB="114300" distT="114300" distL="114300" distR="114300">
                   <wp:extent cx="952500" cy="952500"/>
                   <wp:effectExtent b="0" l="0" r="0" t="0"/>
-                  <wp:docPr id="8" name="image6.png"/>
+                  <wp:docPr id="8" name="image5.png"/>
                   <a:graphic>
                     <a:graphicData uri="http://schemas.openxmlformats.org/drawingml/2006/picture">
                       <pic:pic>
                         <pic:nvPicPr>
-                          <pic:cNvPr id="0" name="image6.png"/>
+                          <pic:cNvPr id="0" name="image5.png"/>
                           <pic:cNvPicPr preferRelativeResize="0"/>
                         </pic:nvPicPr>
                         <pic:blipFill>
@@ -1104,12 +1104,12 @@
                 <wp:inline distB="114300" distT="114300" distL="114300" distR="114300">
                   <wp:extent cx="952500" cy="952500"/>
                   <wp:effectExtent b="0" l="0" r="0" t="0"/>
-                  <wp:docPr id="5" name="image1.png"/>
+                  <wp:docPr id="5" name="image2.png"/>
                   <a:graphic>
                     <a:graphicData uri="http://schemas.openxmlformats.org/drawingml/2006/picture">
                       <pic:pic>
                         <pic:nvPicPr>
-                          <pic:cNvPr id="0" name="image1.png"/>
+                          <pic:cNvPr id="0" name="image2.png"/>
                           <pic:cNvPicPr preferRelativeResize="0"/>
                         </pic:nvPicPr>
                         <pic:blipFill>
@@ -1252,12 +1252,12 @@
                 <wp:inline distB="114300" distT="114300" distL="114300" distR="114300">
                   <wp:extent cx="952500" cy="952500"/>
                   <wp:effectExtent b="0" l="0" r="0" t="0"/>
-                  <wp:docPr id="1" name="image2.png"/>
+                  <wp:docPr id="1" name="image1.png"/>
                   <a:graphic>
                     <a:graphicData uri="http://schemas.openxmlformats.org/drawingml/2006/picture">
                       <pic:pic>
                         <pic:nvPicPr>
-                          <pic:cNvPr id="0" name="image2.png"/>
+                          <pic:cNvPr id="0" name="image1.png"/>
                           <pic:cNvPicPr preferRelativeResize="0"/>
                         </pic:nvPicPr>
                         <pic:blipFill>
@@ -1418,12 +1418,12 @@
                 <wp:inline distB="114300" distT="114300" distL="114300" distR="114300">
                   <wp:extent cx="1476375" cy="1473200"/>
                   <wp:effectExtent b="0" l="0" r="0" t="0"/>
-                  <wp:docPr id="3" name="image4.png"/>
+                  <wp:docPr id="3" name="image6.png"/>
                   <a:graphic>
                     <a:graphicData uri="http://schemas.openxmlformats.org/drawingml/2006/picture">
                       <pic:pic>
                         <pic:nvPicPr>
-                          <pic:cNvPr id="0" name="image4.png"/>
+                          <pic:cNvPr id="0" name="image6.png"/>
                           <pic:cNvPicPr preferRelativeResize="0"/>
                         </pic:nvPicPr>
                         <pic:blipFill>
@@ -1779,12 +1779,12 @@
                 <wp:inline distB="114300" distT="114300" distL="114300" distR="114300">
                   <wp:extent cx="1971675" cy="1968500"/>
                   <wp:effectExtent b="0" l="0" r="0" t="0"/>
-                  <wp:docPr id="7" name="image5.png"/>
+                  <wp:docPr id="7" name="image8.png"/>
                   <a:graphic>
                     <a:graphicData uri="http://schemas.openxmlformats.org/drawingml/2006/picture">
                       <pic:pic>
                         <pic:nvPicPr>
-                          <pic:cNvPr id="0" name="image5.png"/>
+                          <pic:cNvPr id="0" name="image8.png"/>
                           <pic:cNvPicPr preferRelativeResize="0"/>
                         </pic:nvPicPr>
                         <pic:blipFill>
@@ -1933,12 +1933,12 @@
                 <wp:inline distB="114300" distT="114300" distL="114300" distR="114300">
                   <wp:extent cx="1971675" cy="1968500"/>
                   <wp:effectExtent b="0" l="0" r="0" t="0"/>
-                  <wp:docPr id="2" name="image7.png"/>
+                  <wp:docPr id="2" name="image9.png"/>
                   <a:graphic>
                     <a:graphicData uri="http://schemas.openxmlformats.org/drawingml/2006/picture">
                       <pic:pic>
                         <pic:nvPicPr>
-                          <pic:cNvPr id="0" name="image7.png"/>
+                          <pic:cNvPr id="0" name="image9.png"/>
                           <pic:cNvPicPr preferRelativeResize="0"/>
                         </pic:nvPicPr>
                         <pic:blipFill>
@@ -2302,12 +2302,12 @@
                 <wp:inline distB="114300" distT="114300" distL="114300" distR="114300">
                   <wp:extent cx="1971675" cy="1943100"/>
                   <wp:effectExtent b="0" l="0" r="0" t="0"/>
-                  <wp:docPr id="9" name="image8.png"/>
+                  <wp:docPr id="9" name="image3.png"/>
                   <a:graphic>
                     <a:graphicData uri="http://schemas.openxmlformats.org/drawingml/2006/picture">
                       <pic:pic>
                         <pic:nvPicPr>
-                          <pic:cNvPr id="0" name="image8.png"/>
+                          <pic:cNvPr id="0" name="image3.png"/>
                           <pic:cNvPicPr preferRelativeResize="0"/>
                         </pic:nvPicPr>
                         <pic:blipFill>

--- a/content/programme/LI_Session_1.docx
+++ b/content/programme/LI_Session_1.docx
@@ -375,12 +375,12 @@
                 <wp:inline distB="114300" distT="114300" distL="114300" distR="114300">
                   <wp:extent cx="1971675" cy="1968500"/>
                   <wp:effectExtent b="0" l="0" r="0" t="0"/>
-                  <wp:docPr id="4" name="image7.png"/>
+                  <wp:docPr id="4" name="image9.png"/>
                   <a:graphic>
                     <a:graphicData uri="http://schemas.openxmlformats.org/drawingml/2006/picture">
                       <pic:pic>
                         <pic:nvPicPr>
-                          <pic:cNvPr id="0" name="image7.png"/>
+                          <pic:cNvPr id="0" name="image9.png"/>
                           <pic:cNvPicPr preferRelativeResize="0"/>
                         </pic:nvPicPr>
                         <pic:blipFill>
@@ -949,12 +949,12 @@
                 <wp:inline distB="114300" distT="114300" distL="114300" distR="114300">
                   <wp:extent cx="952500" cy="952500"/>
                   <wp:effectExtent b="0" l="0" r="0" t="0"/>
-                  <wp:docPr id="8" name="image5.png"/>
+                  <wp:docPr id="8" name="image2.png"/>
                   <a:graphic>
                     <a:graphicData uri="http://schemas.openxmlformats.org/drawingml/2006/picture">
                       <pic:pic>
                         <pic:nvPicPr>
-                          <pic:cNvPr id="0" name="image5.png"/>
+                          <pic:cNvPr id="0" name="image2.png"/>
                           <pic:cNvPicPr preferRelativeResize="0"/>
                         </pic:nvPicPr>
                         <pic:blipFill>
@@ -1104,12 +1104,12 @@
                 <wp:inline distB="114300" distT="114300" distL="114300" distR="114300">
                   <wp:extent cx="952500" cy="952500"/>
                   <wp:effectExtent b="0" l="0" r="0" t="0"/>
-                  <wp:docPr id="5" name="image2.png"/>
+                  <wp:docPr id="5" name="image1.png"/>
                   <a:graphic>
                     <a:graphicData uri="http://schemas.openxmlformats.org/drawingml/2006/picture">
                       <pic:pic>
                         <pic:nvPicPr>
-                          <pic:cNvPr id="0" name="image2.png"/>
+                          <pic:cNvPr id="0" name="image1.png"/>
                           <pic:cNvPicPr preferRelativeResize="0"/>
                         </pic:nvPicPr>
                         <pic:blipFill>
@@ -1252,12 +1252,12 @@
                 <wp:inline distB="114300" distT="114300" distL="114300" distR="114300">
                   <wp:extent cx="952500" cy="952500"/>
                   <wp:effectExtent b="0" l="0" r="0" t="0"/>
-                  <wp:docPr id="1" name="image1.png"/>
+                  <wp:docPr id="1" name="image3.png"/>
                   <a:graphic>
                     <a:graphicData uri="http://schemas.openxmlformats.org/drawingml/2006/picture">
                       <pic:pic>
                         <pic:nvPicPr>
-                          <pic:cNvPr id="0" name="image1.png"/>
+                          <pic:cNvPr id="0" name="image3.png"/>
                           <pic:cNvPicPr preferRelativeResize="0"/>
                         </pic:nvPicPr>
                         <pic:blipFill>
@@ -1418,12 +1418,12 @@
                 <wp:inline distB="114300" distT="114300" distL="114300" distR="114300">
                   <wp:extent cx="1476375" cy="1473200"/>
                   <wp:effectExtent b="0" l="0" r="0" t="0"/>
-                  <wp:docPr id="3" name="image6.png"/>
+                  <wp:docPr id="3" name="image5.png"/>
                   <a:graphic>
                     <a:graphicData uri="http://schemas.openxmlformats.org/drawingml/2006/picture">
                       <pic:pic>
                         <pic:nvPicPr>
-                          <pic:cNvPr id="0" name="image6.png"/>
+                          <pic:cNvPr id="0" name="image5.png"/>
                           <pic:cNvPicPr preferRelativeResize="0"/>
                         </pic:nvPicPr>
                         <pic:blipFill>
@@ -1933,12 +1933,12 @@
                 <wp:inline distB="114300" distT="114300" distL="114300" distR="114300">
                   <wp:extent cx="1971675" cy="1968500"/>
                   <wp:effectExtent b="0" l="0" r="0" t="0"/>
-                  <wp:docPr id="2" name="image9.png"/>
+                  <wp:docPr id="2" name="image7.png"/>
                   <a:graphic>
                     <a:graphicData uri="http://schemas.openxmlformats.org/drawingml/2006/picture">
                       <pic:pic>
                         <pic:nvPicPr>
-                          <pic:cNvPr id="0" name="image9.png"/>
+                          <pic:cNvPr id="0" name="image7.png"/>
                           <pic:cNvPicPr preferRelativeResize="0"/>
                         </pic:nvPicPr>
                         <pic:blipFill>
@@ -2302,12 +2302,12 @@
                 <wp:inline distB="114300" distT="114300" distL="114300" distR="114300">
                   <wp:extent cx="1971675" cy="1943100"/>
                   <wp:effectExtent b="0" l="0" r="0" t="0"/>
-                  <wp:docPr id="9" name="image3.png"/>
+                  <wp:docPr id="9" name="image6.png"/>
                   <a:graphic>
                     <a:graphicData uri="http://schemas.openxmlformats.org/drawingml/2006/picture">
                       <pic:pic>
                         <pic:nvPicPr>
-                          <pic:cNvPr id="0" name="image3.png"/>
+                          <pic:cNvPr id="0" name="image6.png"/>
                           <pic:cNvPicPr preferRelativeResize="0"/>
                         </pic:nvPicPr>
                         <pic:blipFill>

--- a/content/programme/LI_Session_1.docx
+++ b/content/programme/LI_Session_1.docx
@@ -375,12 +375,12 @@
                 <wp:inline distB="114300" distT="114300" distL="114300" distR="114300">
                   <wp:extent cx="1971675" cy="1968500"/>
                   <wp:effectExtent b="0" l="0" r="0" t="0"/>
-                  <wp:docPr id="4" name="image9.png"/>
+                  <wp:docPr id="4" name="image8.png"/>
                   <a:graphic>
                     <a:graphicData uri="http://schemas.openxmlformats.org/drawingml/2006/picture">
                       <pic:pic>
                         <pic:nvPicPr>
-                          <pic:cNvPr id="0" name="image9.png"/>
+                          <pic:cNvPr id="0" name="image8.png"/>
                           <pic:cNvPicPr preferRelativeResize="0"/>
                         </pic:nvPicPr>
                         <pic:blipFill>
@@ -553,12 +553,12 @@
                 <wp:inline distB="114300" distT="114300" distL="114300" distR="114300">
                   <wp:extent cx="1447800" cy="1447800"/>
                   <wp:effectExtent b="0" l="0" r="0" t="0"/>
-                  <wp:docPr id="6" name="image4.png"/>
+                  <wp:docPr id="6" name="image2.png"/>
                   <a:graphic>
                     <a:graphicData uri="http://schemas.openxmlformats.org/drawingml/2006/picture">
                       <pic:pic>
                         <pic:nvPicPr>
-                          <pic:cNvPr id="0" name="image4.png"/>
+                          <pic:cNvPr id="0" name="image2.png"/>
                           <pic:cNvPicPr preferRelativeResize="0"/>
                         </pic:nvPicPr>
                         <pic:blipFill>
@@ -949,12 +949,12 @@
                 <wp:inline distB="114300" distT="114300" distL="114300" distR="114300">
                   <wp:extent cx="952500" cy="952500"/>
                   <wp:effectExtent b="0" l="0" r="0" t="0"/>
-                  <wp:docPr id="8" name="image2.png"/>
+                  <wp:docPr id="8" name="image5.png"/>
                   <a:graphic>
                     <a:graphicData uri="http://schemas.openxmlformats.org/drawingml/2006/picture">
                       <pic:pic>
                         <pic:nvPicPr>
-                          <pic:cNvPr id="0" name="image2.png"/>
+                          <pic:cNvPr id="0" name="image5.png"/>
                           <pic:cNvPicPr preferRelativeResize="0"/>
                         </pic:nvPicPr>
                         <pic:blipFill>
@@ -1104,12 +1104,12 @@
                 <wp:inline distB="114300" distT="114300" distL="114300" distR="114300">
                   <wp:extent cx="952500" cy="952500"/>
                   <wp:effectExtent b="0" l="0" r="0" t="0"/>
-                  <wp:docPr id="5" name="image1.png"/>
+                  <wp:docPr id="5" name="image9.png"/>
                   <a:graphic>
                     <a:graphicData uri="http://schemas.openxmlformats.org/drawingml/2006/picture">
                       <pic:pic>
                         <pic:nvPicPr>
-                          <pic:cNvPr id="0" name="image1.png"/>
+                          <pic:cNvPr id="0" name="image9.png"/>
                           <pic:cNvPicPr preferRelativeResize="0"/>
                         </pic:nvPicPr>
                         <pic:blipFill>
@@ -1252,12 +1252,12 @@
                 <wp:inline distB="114300" distT="114300" distL="114300" distR="114300">
                   <wp:extent cx="952500" cy="952500"/>
                   <wp:effectExtent b="0" l="0" r="0" t="0"/>
-                  <wp:docPr id="1" name="image3.png"/>
+                  <wp:docPr id="1" name="image1.png"/>
                   <a:graphic>
                     <a:graphicData uri="http://schemas.openxmlformats.org/drawingml/2006/picture">
                       <pic:pic>
                         <pic:nvPicPr>
-                          <pic:cNvPr id="0" name="image3.png"/>
+                          <pic:cNvPr id="0" name="image1.png"/>
                           <pic:cNvPicPr preferRelativeResize="0"/>
                         </pic:nvPicPr>
                         <pic:blipFill>
@@ -1418,12 +1418,12 @@
                 <wp:inline distB="114300" distT="114300" distL="114300" distR="114300">
                   <wp:extent cx="1476375" cy="1473200"/>
                   <wp:effectExtent b="0" l="0" r="0" t="0"/>
-                  <wp:docPr id="3" name="image5.png"/>
+                  <wp:docPr id="3" name="image3.png"/>
                   <a:graphic>
                     <a:graphicData uri="http://schemas.openxmlformats.org/drawingml/2006/picture">
                       <pic:pic>
                         <pic:nvPicPr>
-                          <pic:cNvPr id="0" name="image5.png"/>
+                          <pic:cNvPr id="0" name="image3.png"/>
                           <pic:cNvPicPr preferRelativeResize="0"/>
                         </pic:nvPicPr>
                         <pic:blipFill>
@@ -1779,12 +1779,12 @@
                 <wp:inline distB="114300" distT="114300" distL="114300" distR="114300">
                   <wp:extent cx="1971675" cy="1968500"/>
                   <wp:effectExtent b="0" l="0" r="0" t="0"/>
-                  <wp:docPr id="7" name="image8.png"/>
+                  <wp:docPr id="7" name="image7.png"/>
                   <a:graphic>
                     <a:graphicData uri="http://schemas.openxmlformats.org/drawingml/2006/picture">
                       <pic:pic>
                         <pic:nvPicPr>
-                          <pic:cNvPr id="0" name="image8.png"/>
+                          <pic:cNvPr id="0" name="image7.png"/>
                           <pic:cNvPicPr preferRelativeResize="0"/>
                         </pic:nvPicPr>
                         <pic:blipFill>
@@ -1933,12 +1933,12 @@
                 <wp:inline distB="114300" distT="114300" distL="114300" distR="114300">
                   <wp:extent cx="1971675" cy="1968500"/>
                   <wp:effectExtent b="0" l="0" r="0" t="0"/>
-                  <wp:docPr id="2" name="image7.png"/>
+                  <wp:docPr id="2" name="image4.png"/>
                   <a:graphic>
                     <a:graphicData uri="http://schemas.openxmlformats.org/drawingml/2006/picture">
                       <pic:pic>
                         <pic:nvPicPr>
-                          <pic:cNvPr id="0" name="image7.png"/>
+                          <pic:cNvPr id="0" name="image4.png"/>
                           <pic:cNvPicPr preferRelativeResize="0"/>
                         </pic:nvPicPr>
                         <pic:blipFill>

--- a/content/programme/LI_Session_1.docx
+++ b/content/programme/LI_Session_1.docx
@@ -375,12 +375,12 @@
                 <wp:inline distB="114300" distT="114300" distL="114300" distR="114300">
                   <wp:extent cx="1971675" cy="1968500"/>
                   <wp:effectExtent b="0" l="0" r="0" t="0"/>
-                  <wp:docPr id="4" name="image8.png"/>
+                  <wp:docPr id="4" name="image4.png"/>
                   <a:graphic>
                     <a:graphicData uri="http://schemas.openxmlformats.org/drawingml/2006/picture">
                       <pic:pic>
                         <pic:nvPicPr>
-                          <pic:cNvPr id="0" name="image8.png"/>
+                          <pic:cNvPr id="0" name="image4.png"/>
                           <pic:cNvPicPr preferRelativeResize="0"/>
                         </pic:nvPicPr>
                         <pic:blipFill>
@@ -553,12 +553,12 @@
                 <wp:inline distB="114300" distT="114300" distL="114300" distR="114300">
                   <wp:extent cx="1447800" cy="1447800"/>
                   <wp:effectExtent b="0" l="0" r="0" t="0"/>
-                  <wp:docPr id="6" name="image2.png"/>
+                  <wp:docPr id="6" name="image3.png"/>
                   <a:graphic>
                     <a:graphicData uri="http://schemas.openxmlformats.org/drawingml/2006/picture">
                       <pic:pic>
                         <pic:nvPicPr>
-                          <pic:cNvPr id="0" name="image2.png"/>
+                          <pic:cNvPr id="0" name="image3.png"/>
                           <pic:cNvPicPr preferRelativeResize="0"/>
                         </pic:nvPicPr>
                         <pic:blipFill>
@@ -949,12 +949,12 @@
                 <wp:inline distB="114300" distT="114300" distL="114300" distR="114300">
                   <wp:extent cx="952500" cy="952500"/>
                   <wp:effectExtent b="0" l="0" r="0" t="0"/>
-                  <wp:docPr id="8" name="image5.png"/>
+                  <wp:docPr id="8" name="image8.png"/>
                   <a:graphic>
                     <a:graphicData uri="http://schemas.openxmlformats.org/drawingml/2006/picture">
                       <pic:pic>
                         <pic:nvPicPr>
-                          <pic:cNvPr id="0" name="image5.png"/>
+                          <pic:cNvPr id="0" name="image8.png"/>
                           <pic:cNvPicPr preferRelativeResize="0"/>
                         </pic:nvPicPr>
                         <pic:blipFill>
@@ -1104,12 +1104,12 @@
                 <wp:inline distB="114300" distT="114300" distL="114300" distR="114300">
                   <wp:extent cx="952500" cy="952500"/>
                   <wp:effectExtent b="0" l="0" r="0" t="0"/>
-                  <wp:docPr id="5" name="image9.png"/>
+                  <wp:docPr id="5" name="image2.png"/>
                   <a:graphic>
                     <a:graphicData uri="http://schemas.openxmlformats.org/drawingml/2006/picture">
                       <pic:pic>
                         <pic:nvPicPr>
-                          <pic:cNvPr id="0" name="image9.png"/>
+                          <pic:cNvPr id="0" name="image2.png"/>
                           <pic:cNvPicPr preferRelativeResize="0"/>
                         </pic:nvPicPr>
                         <pic:blipFill>
@@ -1252,12 +1252,12 @@
                 <wp:inline distB="114300" distT="114300" distL="114300" distR="114300">
                   <wp:extent cx="952500" cy="952500"/>
                   <wp:effectExtent b="0" l="0" r="0" t="0"/>
-                  <wp:docPr id="1" name="image1.png"/>
+                  <wp:docPr id="1" name="image9.png"/>
                   <a:graphic>
                     <a:graphicData uri="http://schemas.openxmlformats.org/drawingml/2006/picture">
                       <pic:pic>
                         <pic:nvPicPr>
-                          <pic:cNvPr id="0" name="image1.png"/>
+                          <pic:cNvPr id="0" name="image9.png"/>
                           <pic:cNvPicPr preferRelativeResize="0"/>
                         </pic:nvPicPr>
                         <pic:blipFill>
@@ -1418,12 +1418,12 @@
                 <wp:inline distB="114300" distT="114300" distL="114300" distR="114300">
                   <wp:extent cx="1476375" cy="1473200"/>
                   <wp:effectExtent b="0" l="0" r="0" t="0"/>
-                  <wp:docPr id="3" name="image3.png"/>
+                  <wp:docPr id="3" name="image5.png"/>
                   <a:graphic>
                     <a:graphicData uri="http://schemas.openxmlformats.org/drawingml/2006/picture">
                       <pic:pic>
                         <pic:nvPicPr>
-                          <pic:cNvPr id="0" name="image3.png"/>
+                          <pic:cNvPr id="0" name="image5.png"/>
                           <pic:cNvPicPr preferRelativeResize="0"/>
                         </pic:nvPicPr>
                         <pic:blipFill>
@@ -1779,12 +1779,12 @@
                 <wp:inline distB="114300" distT="114300" distL="114300" distR="114300">
                   <wp:extent cx="1971675" cy="1968500"/>
                   <wp:effectExtent b="0" l="0" r="0" t="0"/>
-                  <wp:docPr id="7" name="image7.png"/>
+                  <wp:docPr id="7" name="image6.png"/>
                   <a:graphic>
                     <a:graphicData uri="http://schemas.openxmlformats.org/drawingml/2006/picture">
                       <pic:pic>
                         <pic:nvPicPr>
-                          <pic:cNvPr id="0" name="image7.png"/>
+                          <pic:cNvPr id="0" name="image6.png"/>
                           <pic:cNvPicPr preferRelativeResize="0"/>
                         </pic:nvPicPr>
                         <pic:blipFill>
@@ -1933,12 +1933,12 @@
                 <wp:inline distB="114300" distT="114300" distL="114300" distR="114300">
                   <wp:extent cx="1971675" cy="1968500"/>
                   <wp:effectExtent b="0" l="0" r="0" t="0"/>
-                  <wp:docPr id="2" name="image4.png"/>
+                  <wp:docPr id="2" name="image7.png"/>
                   <a:graphic>
                     <a:graphicData uri="http://schemas.openxmlformats.org/drawingml/2006/picture">
                       <pic:pic>
                         <pic:nvPicPr>
-                          <pic:cNvPr id="0" name="image4.png"/>
+                          <pic:cNvPr id="0" name="image7.png"/>
                           <pic:cNvPicPr preferRelativeResize="0"/>
                         </pic:nvPicPr>
                         <pic:blipFill>
@@ -2302,12 +2302,12 @@
                 <wp:inline distB="114300" distT="114300" distL="114300" distR="114300">
                   <wp:extent cx="1971675" cy="1943100"/>
                   <wp:effectExtent b="0" l="0" r="0" t="0"/>
-                  <wp:docPr id="9" name="image6.png"/>
+                  <wp:docPr id="9" name="image1.png"/>
                   <a:graphic>
                     <a:graphicData uri="http://schemas.openxmlformats.org/drawingml/2006/picture">
                       <pic:pic>
                         <pic:nvPicPr>
-                          <pic:cNvPr id="0" name="image6.png"/>
+                          <pic:cNvPr id="0" name="image1.png"/>
                           <pic:cNvPicPr preferRelativeResize="0"/>
                         </pic:nvPicPr>
                         <pic:blipFill>

--- a/content/programme/LI_Session_1.docx
+++ b/content/programme/LI_Session_1.docx
@@ -375,12 +375,12 @@
                 <wp:inline distB="114300" distT="114300" distL="114300" distR="114300">
                   <wp:extent cx="1971675" cy="1968500"/>
                   <wp:effectExtent b="0" l="0" r="0" t="0"/>
-                  <wp:docPr id="4" name="image4.png"/>
+                  <wp:docPr id="4" name="image5.png"/>
                   <a:graphic>
                     <a:graphicData uri="http://schemas.openxmlformats.org/drawingml/2006/picture">
                       <pic:pic>
                         <pic:nvPicPr>
-                          <pic:cNvPr id="0" name="image4.png"/>
+                          <pic:cNvPr id="0" name="image5.png"/>
                           <pic:cNvPicPr preferRelativeResize="0"/>
                         </pic:nvPicPr>
                         <pic:blipFill>
@@ -949,12 +949,12 @@
                 <wp:inline distB="114300" distT="114300" distL="114300" distR="114300">
                   <wp:extent cx="952500" cy="952500"/>
                   <wp:effectExtent b="0" l="0" r="0" t="0"/>
-                  <wp:docPr id="8" name="image8.png"/>
+                  <wp:docPr id="8" name="image7.png"/>
                   <a:graphic>
                     <a:graphicData uri="http://schemas.openxmlformats.org/drawingml/2006/picture">
                       <pic:pic>
                         <pic:nvPicPr>
-                          <pic:cNvPr id="0" name="image8.png"/>
+                          <pic:cNvPr id="0" name="image7.png"/>
                           <pic:cNvPicPr preferRelativeResize="0"/>
                         </pic:nvPicPr>
                         <pic:blipFill>
@@ -1104,12 +1104,12 @@
                 <wp:inline distB="114300" distT="114300" distL="114300" distR="114300">
                   <wp:extent cx="952500" cy="952500"/>
                   <wp:effectExtent b="0" l="0" r="0" t="0"/>
-                  <wp:docPr id="5" name="image2.png"/>
+                  <wp:docPr id="5" name="image1.png"/>
                   <a:graphic>
                     <a:graphicData uri="http://schemas.openxmlformats.org/drawingml/2006/picture">
                       <pic:pic>
                         <pic:nvPicPr>
-                          <pic:cNvPr id="0" name="image2.png"/>
+                          <pic:cNvPr id="0" name="image1.png"/>
                           <pic:cNvPicPr preferRelativeResize="0"/>
                         </pic:nvPicPr>
                         <pic:blipFill>
@@ -1252,12 +1252,12 @@
                 <wp:inline distB="114300" distT="114300" distL="114300" distR="114300">
                   <wp:extent cx="952500" cy="952500"/>
                   <wp:effectExtent b="0" l="0" r="0" t="0"/>
-                  <wp:docPr id="1" name="image9.png"/>
+                  <wp:docPr id="1" name="image2.png"/>
                   <a:graphic>
                     <a:graphicData uri="http://schemas.openxmlformats.org/drawingml/2006/picture">
                       <pic:pic>
                         <pic:nvPicPr>
-                          <pic:cNvPr id="0" name="image9.png"/>
+                          <pic:cNvPr id="0" name="image2.png"/>
                           <pic:cNvPicPr preferRelativeResize="0"/>
                         </pic:nvPicPr>
                         <pic:blipFill>
@@ -1418,12 +1418,12 @@
                 <wp:inline distB="114300" distT="114300" distL="114300" distR="114300">
                   <wp:extent cx="1476375" cy="1473200"/>
                   <wp:effectExtent b="0" l="0" r="0" t="0"/>
-                  <wp:docPr id="3" name="image5.png"/>
+                  <wp:docPr id="3" name="image8.png"/>
                   <a:graphic>
                     <a:graphicData uri="http://schemas.openxmlformats.org/drawingml/2006/picture">
                       <pic:pic>
                         <pic:nvPicPr>
-                          <pic:cNvPr id="0" name="image5.png"/>
+                          <pic:cNvPr id="0" name="image8.png"/>
                           <pic:cNvPicPr preferRelativeResize="0"/>
                         </pic:nvPicPr>
                         <pic:blipFill>
@@ -1779,12 +1779,12 @@
                 <wp:inline distB="114300" distT="114300" distL="114300" distR="114300">
                   <wp:extent cx="1971675" cy="1968500"/>
                   <wp:effectExtent b="0" l="0" r="0" t="0"/>
-                  <wp:docPr id="7" name="image6.png"/>
+                  <wp:docPr id="7" name="image4.png"/>
                   <a:graphic>
                     <a:graphicData uri="http://schemas.openxmlformats.org/drawingml/2006/picture">
                       <pic:pic>
                         <pic:nvPicPr>
-                          <pic:cNvPr id="0" name="image6.png"/>
+                          <pic:cNvPr id="0" name="image4.png"/>
                           <pic:cNvPicPr preferRelativeResize="0"/>
                         </pic:nvPicPr>
                         <pic:blipFill>
@@ -1933,12 +1933,12 @@
                 <wp:inline distB="114300" distT="114300" distL="114300" distR="114300">
                   <wp:extent cx="1971675" cy="1968500"/>
                   <wp:effectExtent b="0" l="0" r="0" t="0"/>
-                  <wp:docPr id="2" name="image7.png"/>
+                  <wp:docPr id="2" name="image9.png"/>
                   <a:graphic>
                     <a:graphicData uri="http://schemas.openxmlformats.org/drawingml/2006/picture">
                       <pic:pic>
                         <pic:nvPicPr>
-                          <pic:cNvPr id="0" name="image7.png"/>
+                          <pic:cNvPr id="0" name="image9.png"/>
                           <pic:cNvPicPr preferRelativeResize="0"/>
                         </pic:nvPicPr>
                         <pic:blipFill>
@@ -2302,12 +2302,12 @@
                 <wp:inline distB="114300" distT="114300" distL="114300" distR="114300">
                   <wp:extent cx="1971675" cy="1943100"/>
                   <wp:effectExtent b="0" l="0" r="0" t="0"/>
-                  <wp:docPr id="9" name="image1.png"/>
+                  <wp:docPr id="9" name="image6.png"/>
                   <a:graphic>
                     <a:graphicData uri="http://schemas.openxmlformats.org/drawingml/2006/picture">
                       <pic:pic>
                         <pic:nvPicPr>
-                          <pic:cNvPr id="0" name="image1.png"/>
+                          <pic:cNvPr id="0" name="image6.png"/>
                           <pic:cNvPicPr preferRelativeResize="0"/>
                         </pic:nvPicPr>
                         <pic:blipFill>

--- a/content/programme/LI_Session_1.docx
+++ b/content/programme/LI_Session_1.docx
@@ -375,12 +375,12 @@
                 <wp:inline distB="114300" distT="114300" distL="114300" distR="114300">
                   <wp:extent cx="1971675" cy="1968500"/>
                   <wp:effectExtent b="0" l="0" r="0" t="0"/>
-                  <wp:docPr id="4" name="image5.png"/>
+                  <wp:docPr id="4" name="image8.png"/>
                   <a:graphic>
                     <a:graphicData uri="http://schemas.openxmlformats.org/drawingml/2006/picture">
                       <pic:pic>
                         <pic:nvPicPr>
-                          <pic:cNvPr id="0" name="image5.png"/>
+                          <pic:cNvPr id="0" name="image8.png"/>
                           <pic:cNvPicPr preferRelativeResize="0"/>
                         </pic:nvPicPr>
                         <pic:blipFill>
@@ -553,12 +553,12 @@
                 <wp:inline distB="114300" distT="114300" distL="114300" distR="114300">
                   <wp:extent cx="1447800" cy="1447800"/>
                   <wp:effectExtent b="0" l="0" r="0" t="0"/>
-                  <wp:docPr id="6" name="image3.png"/>
+                  <wp:docPr id="6" name="image6.png"/>
                   <a:graphic>
                     <a:graphicData uri="http://schemas.openxmlformats.org/drawingml/2006/picture">
                       <pic:pic>
                         <pic:nvPicPr>
-                          <pic:cNvPr id="0" name="image3.png"/>
+                          <pic:cNvPr id="0" name="image6.png"/>
                           <pic:cNvPicPr preferRelativeResize="0"/>
                         </pic:nvPicPr>
                         <pic:blipFill>
@@ -949,12 +949,12 @@
                 <wp:inline distB="114300" distT="114300" distL="114300" distR="114300">
                   <wp:extent cx="952500" cy="952500"/>
                   <wp:effectExtent b="0" l="0" r="0" t="0"/>
-                  <wp:docPr id="8" name="image7.png"/>
+                  <wp:docPr id="8" name="image1.png"/>
                   <a:graphic>
                     <a:graphicData uri="http://schemas.openxmlformats.org/drawingml/2006/picture">
                       <pic:pic>
                         <pic:nvPicPr>
-                          <pic:cNvPr id="0" name="image7.png"/>
+                          <pic:cNvPr id="0" name="image1.png"/>
                           <pic:cNvPicPr preferRelativeResize="0"/>
                         </pic:nvPicPr>
                         <pic:blipFill>
@@ -1104,12 +1104,12 @@
                 <wp:inline distB="114300" distT="114300" distL="114300" distR="114300">
                   <wp:extent cx="952500" cy="952500"/>
                   <wp:effectExtent b="0" l="0" r="0" t="0"/>
-                  <wp:docPr id="5" name="image1.png"/>
+                  <wp:docPr id="5" name="image5.png"/>
                   <a:graphic>
                     <a:graphicData uri="http://schemas.openxmlformats.org/drawingml/2006/picture">
                       <pic:pic>
                         <pic:nvPicPr>
-                          <pic:cNvPr id="0" name="image1.png"/>
+                          <pic:cNvPr id="0" name="image5.png"/>
                           <pic:cNvPicPr preferRelativeResize="0"/>
                         </pic:nvPicPr>
                         <pic:blipFill>
@@ -1252,12 +1252,12 @@
                 <wp:inline distB="114300" distT="114300" distL="114300" distR="114300">
                   <wp:extent cx="952500" cy="952500"/>
                   <wp:effectExtent b="0" l="0" r="0" t="0"/>
-                  <wp:docPr id="1" name="image2.png"/>
+                  <wp:docPr id="1" name="image3.png"/>
                   <a:graphic>
                     <a:graphicData uri="http://schemas.openxmlformats.org/drawingml/2006/picture">
                       <pic:pic>
                         <pic:nvPicPr>
-                          <pic:cNvPr id="0" name="image2.png"/>
+                          <pic:cNvPr id="0" name="image3.png"/>
                           <pic:cNvPicPr preferRelativeResize="0"/>
                         </pic:nvPicPr>
                         <pic:blipFill>
@@ -1418,12 +1418,12 @@
                 <wp:inline distB="114300" distT="114300" distL="114300" distR="114300">
                   <wp:extent cx="1476375" cy="1473200"/>
                   <wp:effectExtent b="0" l="0" r="0" t="0"/>
-                  <wp:docPr id="3" name="image8.png"/>
+                  <wp:docPr id="3" name="image9.png"/>
                   <a:graphic>
                     <a:graphicData uri="http://schemas.openxmlformats.org/drawingml/2006/picture">
                       <pic:pic>
                         <pic:nvPicPr>
-                          <pic:cNvPr id="0" name="image8.png"/>
+                          <pic:cNvPr id="0" name="image9.png"/>
                           <pic:cNvPicPr preferRelativeResize="0"/>
                         </pic:nvPicPr>
                         <pic:blipFill>
@@ -1933,12 +1933,12 @@
                 <wp:inline distB="114300" distT="114300" distL="114300" distR="114300">
                   <wp:extent cx="1971675" cy="1968500"/>
                   <wp:effectExtent b="0" l="0" r="0" t="0"/>
-                  <wp:docPr id="2" name="image9.png"/>
+                  <wp:docPr id="2" name="image7.png"/>
                   <a:graphic>
                     <a:graphicData uri="http://schemas.openxmlformats.org/drawingml/2006/picture">
                       <pic:pic>
                         <pic:nvPicPr>
-                          <pic:cNvPr id="0" name="image9.png"/>
+                          <pic:cNvPr id="0" name="image7.png"/>
                           <pic:cNvPicPr preferRelativeResize="0"/>
                         </pic:nvPicPr>
                         <pic:blipFill>
@@ -2302,12 +2302,12 @@
                 <wp:inline distB="114300" distT="114300" distL="114300" distR="114300">
                   <wp:extent cx="1971675" cy="1943100"/>
                   <wp:effectExtent b="0" l="0" r="0" t="0"/>
-                  <wp:docPr id="9" name="image6.png"/>
+                  <wp:docPr id="9" name="image2.png"/>
                   <a:graphic>
                     <a:graphicData uri="http://schemas.openxmlformats.org/drawingml/2006/picture">
                       <pic:pic>
                         <pic:nvPicPr>
-                          <pic:cNvPr id="0" name="image6.png"/>
+                          <pic:cNvPr id="0" name="image2.png"/>
                           <pic:cNvPicPr preferRelativeResize="0"/>
                         </pic:nvPicPr>
                         <pic:blipFill>

--- a/content/programme/LI_Session_1.docx
+++ b/content/programme/LI_Session_1.docx
@@ -375,12 +375,12 @@
                 <wp:inline distB="114300" distT="114300" distL="114300" distR="114300">
                   <wp:extent cx="1971675" cy="1968500"/>
                   <wp:effectExtent b="0" l="0" r="0" t="0"/>
-                  <wp:docPr id="4" name="image8.png"/>
+                  <wp:docPr id="4" name="image6.png"/>
                   <a:graphic>
                     <a:graphicData uri="http://schemas.openxmlformats.org/drawingml/2006/picture">
                       <pic:pic>
                         <pic:nvPicPr>
-                          <pic:cNvPr id="0" name="image8.png"/>
+                          <pic:cNvPr id="0" name="image6.png"/>
                           <pic:cNvPicPr preferRelativeResize="0"/>
                         </pic:nvPicPr>
                         <pic:blipFill>
@@ -553,12 +553,12 @@
                 <wp:inline distB="114300" distT="114300" distL="114300" distR="114300">
                   <wp:extent cx="1447800" cy="1447800"/>
                   <wp:effectExtent b="0" l="0" r="0" t="0"/>
-                  <wp:docPr id="6" name="image6.png"/>
+                  <wp:docPr id="6" name="image4.png"/>
                   <a:graphic>
                     <a:graphicData uri="http://schemas.openxmlformats.org/drawingml/2006/picture">
                       <pic:pic>
                         <pic:nvPicPr>
-                          <pic:cNvPr id="0" name="image6.png"/>
+                          <pic:cNvPr id="0" name="image4.png"/>
                           <pic:cNvPicPr preferRelativeResize="0"/>
                         </pic:nvPicPr>
                         <pic:blipFill>
@@ -949,12 +949,12 @@
                 <wp:inline distB="114300" distT="114300" distL="114300" distR="114300">
                   <wp:extent cx="952500" cy="952500"/>
                   <wp:effectExtent b="0" l="0" r="0" t="0"/>
-                  <wp:docPr id="8" name="image1.png"/>
+                  <wp:docPr id="8" name="image2.png"/>
                   <a:graphic>
                     <a:graphicData uri="http://schemas.openxmlformats.org/drawingml/2006/picture">
                       <pic:pic>
                         <pic:nvPicPr>
-                          <pic:cNvPr id="0" name="image1.png"/>
+                          <pic:cNvPr id="0" name="image2.png"/>
                           <pic:cNvPicPr preferRelativeResize="0"/>
                         </pic:nvPicPr>
                         <pic:blipFill>
@@ -1104,12 +1104,12 @@
                 <wp:inline distB="114300" distT="114300" distL="114300" distR="114300">
                   <wp:extent cx="952500" cy="952500"/>
                   <wp:effectExtent b="0" l="0" r="0" t="0"/>
-                  <wp:docPr id="5" name="image5.png"/>
+                  <wp:docPr id="5" name="image1.png"/>
                   <a:graphic>
                     <a:graphicData uri="http://schemas.openxmlformats.org/drawingml/2006/picture">
                       <pic:pic>
                         <pic:nvPicPr>
-                          <pic:cNvPr id="0" name="image5.png"/>
+                          <pic:cNvPr id="0" name="image1.png"/>
                           <pic:cNvPicPr preferRelativeResize="0"/>
                         </pic:nvPicPr>
                         <pic:blipFill>
@@ -1252,12 +1252,12 @@
                 <wp:inline distB="114300" distT="114300" distL="114300" distR="114300">
                   <wp:extent cx="952500" cy="952500"/>
                   <wp:effectExtent b="0" l="0" r="0" t="0"/>
-                  <wp:docPr id="1" name="image3.png"/>
+                  <wp:docPr id="1" name="image8.png"/>
                   <a:graphic>
                     <a:graphicData uri="http://schemas.openxmlformats.org/drawingml/2006/picture">
                       <pic:pic>
                         <pic:nvPicPr>
-                          <pic:cNvPr id="0" name="image3.png"/>
+                          <pic:cNvPr id="0" name="image8.png"/>
                           <pic:cNvPicPr preferRelativeResize="0"/>
                         </pic:nvPicPr>
                         <pic:blipFill>
@@ -1418,12 +1418,12 @@
                 <wp:inline distB="114300" distT="114300" distL="114300" distR="114300">
                   <wp:extent cx="1476375" cy="1473200"/>
                   <wp:effectExtent b="0" l="0" r="0" t="0"/>
-                  <wp:docPr id="3" name="image9.png"/>
+                  <wp:docPr id="3" name="image5.png"/>
                   <a:graphic>
                     <a:graphicData uri="http://schemas.openxmlformats.org/drawingml/2006/picture">
                       <pic:pic>
                         <pic:nvPicPr>
-                          <pic:cNvPr id="0" name="image9.png"/>
+                          <pic:cNvPr id="0" name="image5.png"/>
                           <pic:cNvPicPr preferRelativeResize="0"/>
                         </pic:nvPicPr>
                         <pic:blipFill>
@@ -1779,12 +1779,12 @@
                 <wp:inline distB="114300" distT="114300" distL="114300" distR="114300">
                   <wp:extent cx="1971675" cy="1968500"/>
                   <wp:effectExtent b="0" l="0" r="0" t="0"/>
-                  <wp:docPr id="7" name="image4.png"/>
+                  <wp:docPr id="7" name="image3.png"/>
                   <a:graphic>
                     <a:graphicData uri="http://schemas.openxmlformats.org/drawingml/2006/picture">
                       <pic:pic>
                         <pic:nvPicPr>
-                          <pic:cNvPr id="0" name="image4.png"/>
+                          <pic:cNvPr id="0" name="image3.png"/>
                           <pic:cNvPicPr preferRelativeResize="0"/>
                         </pic:nvPicPr>
                         <pic:blipFill>
@@ -1933,12 +1933,12 @@
                 <wp:inline distB="114300" distT="114300" distL="114300" distR="114300">
                   <wp:extent cx="1971675" cy="1968500"/>
                   <wp:effectExtent b="0" l="0" r="0" t="0"/>
-                  <wp:docPr id="2" name="image7.png"/>
+                  <wp:docPr id="2" name="image9.png"/>
                   <a:graphic>
                     <a:graphicData uri="http://schemas.openxmlformats.org/drawingml/2006/picture">
                       <pic:pic>
                         <pic:nvPicPr>
-                          <pic:cNvPr id="0" name="image7.png"/>
+                          <pic:cNvPr id="0" name="image9.png"/>
                           <pic:cNvPicPr preferRelativeResize="0"/>
                         </pic:nvPicPr>
                         <pic:blipFill>
@@ -2114,8 +2114,32 @@
         <w:spacing w:after="0" w:before="0" w:lineRule="auto"/>
         <w:rPr/>
       </w:pPr>
-      <w:bookmarkStart w:colFirst="0" w:colLast="0" w:name="_4my1y1rymhw7" w:id="32"/>
+      <w:bookmarkStart w:colFirst="0" w:colLast="0" w:name="_jhtrrjw9vyxv" w:id="32"/>
       <w:bookmarkEnd w:id="32"/>
+      <w:r>
+        <w:rPr>
+          <w:rtl w:val="0"/>
+        </w:rPr>
+      </w:r>
+    </w:p>
+    <w:p>
+      <w:pPr>
+        <w:pStyle w:val="Heading3"/>
+        <w:keepNext w:val="0"/>
+        <w:keepLines w:val="0"/>
+        <w:pBdr>
+          <w:top w:color="auto" w:space="0" w:sz="0" w:val="none"/>
+          <w:left w:color="auto" w:space="0" w:sz="0" w:val="none"/>
+          <w:bottom w:color="auto" w:space="0" w:sz="0" w:val="none"/>
+          <w:right w:color="auto" w:space="0" w:sz="0" w:val="none"/>
+          <w:between w:color="auto" w:space="0" w:sz="0" w:val="none"/>
+        </w:pBdr>
+        <w:shd w:fill="ffffff" w:val="clear"/>
+        <w:spacing w:after="0" w:before="0" w:lineRule="auto"/>
+        <w:rPr/>
+      </w:pPr>
+      <w:bookmarkStart w:colFirst="0" w:colLast="0" w:name="_4my1y1rymhw7" w:id="33"/>
+      <w:bookmarkEnd w:id="33"/>
       <w:r>
         <w:rPr>
           <w:rtl w:val="0"/>
@@ -2302,12 +2326,12 @@
                 <wp:inline distB="114300" distT="114300" distL="114300" distR="114300">
                   <wp:extent cx="1971675" cy="1943100"/>
                   <wp:effectExtent b="0" l="0" r="0" t="0"/>
-                  <wp:docPr id="9" name="image2.png"/>
+                  <wp:docPr id="9" name="image7.png"/>
                   <a:graphic>
                     <a:graphicData uri="http://schemas.openxmlformats.org/drawingml/2006/picture">
                       <pic:pic>
                         <pic:nvPicPr>
-                          <pic:cNvPr id="0" name="image2.png"/>
+                          <pic:cNvPr id="0" name="image7.png"/>
                           <pic:cNvPicPr preferRelativeResize="0"/>
                         </pic:nvPicPr>
                         <pic:blipFill>
@@ -2353,8 +2377,8 @@
               <w:spacing w:after="0" w:before="0" w:lineRule="auto"/>
               <w:rPr/>
             </w:pPr>
-            <w:bookmarkStart w:colFirst="0" w:colLast="0" w:name="_qh76u57drp3s" w:id="33"/>
-            <w:bookmarkEnd w:id="33"/>
+            <w:bookmarkStart w:colFirst="0" w:colLast="0" w:name="_qh76u57drp3s" w:id="34"/>
+            <w:bookmarkEnd w:id="34"/>
             <w:r>
               <w:rPr>
                 <w:rtl w:val="0"/>
@@ -2378,8 +2402,8 @@
               <w:spacing w:after="0" w:before="0" w:lineRule="auto"/>
               <w:rPr/>
             </w:pPr>
-            <w:bookmarkStart w:colFirst="0" w:colLast="0" w:name="_8482ngoad3ld" w:id="34"/>
-            <w:bookmarkEnd w:id="34"/>
+            <w:bookmarkStart w:colFirst="0" w:colLast="0" w:name="_8482ngoad3ld" w:id="35"/>
+            <w:bookmarkEnd w:id="35"/>
             <w:r>
               <w:rPr>
                 <w:rtl w:val="0"/>
@@ -2403,8 +2427,8 @@
               <w:spacing w:after="0" w:before="0" w:lineRule="auto"/>
               <w:rPr/>
             </w:pPr>
-            <w:bookmarkStart w:colFirst="0" w:colLast="0" w:name="_7c6jcqr5icao" w:id="35"/>
-            <w:bookmarkEnd w:id="35"/>
+            <w:bookmarkStart w:colFirst="0" w:colLast="0" w:name="_7c6jcqr5icao" w:id="36"/>
+            <w:bookmarkEnd w:id="36"/>
             <w:hyperlink r:id="rId23">
               <w:r>
                 <w:rPr>

--- a/content/programme/LI_Session_1.docx
+++ b/content/programme/LI_Session_1.docx
@@ -313,7 +313,7 @@
     <w:tbl>
       <w:tblPr>
         <w:tblStyle w:val="Table1"/>
-        <w:tblW w:w="9056.433070866142" w:type="dxa"/>
+        <w:tblW w:w="5745.0" w:type="dxa"/>
         <w:jc w:val="left"/>
         <w:tblBorders>
           <w:top w:color="000000" w:space="0" w:sz="8" w:val="single"/>
@@ -327,11 +327,9 @@
         <w:tblLook w:val="0600"/>
       </w:tblPr>
       <w:tblGrid>
-        <w:gridCol w:w="3311.4330708661423"/>
         <w:gridCol w:w="5745"/>
         <w:tblGridChange w:id="0">
           <w:tblGrid>
-            <w:gridCol w:w="3311.4330708661423"/>
             <w:gridCol w:w="5745"/>
           </w:tblGrid>
         </w:tblGridChange>
@@ -373,9 +371,9 @@
               </w:rPr>
               <w:drawing>
                 <wp:inline distB="114300" distT="114300" distL="114300" distR="114300">
-                  <wp:extent cx="1971675" cy="1968500"/>
+                  <wp:extent cx="1447800" cy="1447800"/>
                   <wp:effectExtent b="0" l="0" r="0" t="0"/>
-                  <wp:docPr id="4" name="image6.png"/>
+                  <wp:docPr id="5" name="image6.png"/>
                   <a:graphic>
                     <a:graphicData uri="http://schemas.openxmlformats.org/drawingml/2006/picture">
                       <pic:pic>
@@ -385,184 +383,6 @@
                         </pic:nvPicPr>
                         <pic:blipFill>
                           <a:blip r:embed="rId6"/>
-                          <a:srcRect b="0" l="0" r="0" t="0"/>
-                          <a:stretch>
-                            <a:fillRect/>
-                          </a:stretch>
-                        </pic:blipFill>
-                        <pic:spPr>
-                          <a:xfrm>
-                            <a:off x="0" y="0"/>
-                            <a:ext cx="1971675" cy="1968500"/>
-                          </a:xfrm>
-                          <a:prstGeom prst="rect"/>
-                          <a:ln/>
-                        </pic:spPr>
-                      </pic:pic>
-                    </a:graphicData>
-                  </a:graphic>
-                </wp:inline>
-              </w:drawing>
-            </w:r>
-            <w:r>
-              <w:rPr>
-                <w:rtl w:val="0"/>
-              </w:rPr>
-            </w:r>
-          </w:p>
-          <w:p>
-            <w:pPr>
-              <w:pStyle w:val="Heading4"/>
-              <w:keepNext w:val="0"/>
-              <w:keepLines w:val="0"/>
-              <w:pBdr>
-                <w:top w:color="auto" w:space="0" w:sz="0" w:val="none"/>
-                <w:left w:color="auto" w:space="0" w:sz="0" w:val="none"/>
-                <w:bottom w:color="auto" w:space="0" w:sz="0" w:val="none"/>
-                <w:right w:color="auto" w:space="0" w:sz="0" w:val="none"/>
-                <w:between w:color="auto" w:space="0" w:sz="0" w:val="none"/>
-              </w:pBdr>
-              <w:shd w:fill="ffffff" w:val="clear"/>
-              <w:spacing w:after="0" w:before="0" w:lineRule="auto"/>
-              <w:rPr/>
-            </w:pPr>
-            <w:bookmarkStart w:colFirst="0" w:colLast="0" w:name="_mdo7z2b6w01d" w:id="5"/>
-            <w:bookmarkEnd w:id="5"/>
-            <w:r>
-              <w:rPr>
-                <w:rtl w:val="0"/>
-              </w:rPr>
-              <w:t xml:space="preserve">Roman Civin</w:t>
-            </w:r>
-          </w:p>
-          <w:p>
-            <w:pPr>
-              <w:pStyle w:val="Heading5"/>
-              <w:keepNext w:val="0"/>
-              <w:keepLines w:val="0"/>
-              <w:pBdr>
-                <w:top w:color="auto" w:space="0" w:sz="0" w:val="none"/>
-                <w:left w:color="auto" w:space="0" w:sz="0" w:val="none"/>
-                <w:bottom w:color="auto" w:space="0" w:sz="0" w:val="none"/>
-                <w:right w:color="auto" w:space="0" w:sz="0" w:val="none"/>
-                <w:between w:color="auto" w:space="0" w:sz="0" w:val="none"/>
-              </w:pBdr>
-              <w:shd w:fill="ffffff" w:val="clear"/>
-              <w:spacing w:after="0" w:before="0" w:lineRule="auto"/>
-              <w:rPr/>
-            </w:pPr>
-            <w:bookmarkStart w:colFirst="0" w:colLast="0" w:name="_s48ic5d24uy5" w:id="6"/>
-            <w:bookmarkEnd w:id="6"/>
-            <w:r>
-              <w:rPr>
-                <w:rtl w:val="0"/>
-              </w:rPr>
-              <w:t xml:space="preserve">Head of Solutions, Nimdzi</w:t>
-            </w:r>
-          </w:p>
-          <w:p>
-            <w:pPr>
-              <w:pStyle w:val="Heading5"/>
-              <w:keepNext w:val="0"/>
-              <w:keepLines w:val="0"/>
-              <w:pBdr>
-                <w:top w:color="auto" w:space="0" w:sz="0" w:val="none"/>
-                <w:left w:color="auto" w:space="0" w:sz="0" w:val="none"/>
-                <w:bottom w:color="auto" w:space="0" w:sz="0" w:val="none"/>
-                <w:right w:color="auto" w:space="0" w:sz="0" w:val="none"/>
-                <w:between w:color="auto" w:space="0" w:sz="0" w:val="none"/>
-              </w:pBdr>
-              <w:shd w:fill="ffffff" w:val="clear"/>
-              <w:spacing w:after="0" w:before="0" w:lineRule="auto"/>
-              <w:rPr/>
-            </w:pPr>
-            <w:bookmarkStart w:colFirst="0" w:colLast="0" w:name="_any8beqj4it6" w:id="7"/>
-            <w:bookmarkEnd w:id="7"/>
-            <w:hyperlink r:id="rId7">
-              <w:r>
-                <w:rPr>
-                  <w:color w:val="1155cc"/>
-                  <w:u w:val="single"/>
-                  <w:rtl w:val="0"/>
-                </w:rPr>
-                <w:t xml:space="preserve">LinkedIn profile</w:t>
-              </w:r>
-            </w:hyperlink>
-            <w:r>
-              <w:rPr>
-                <w:rtl w:val="0"/>
-              </w:rPr>
-            </w:r>
-          </w:p>
-          <w:p>
-            <w:pPr>
-              <w:pStyle w:val="Heading4"/>
-              <w:keepNext w:val="0"/>
-              <w:keepLines w:val="0"/>
-              <w:pBdr>
-                <w:top w:color="auto" w:space="0" w:sz="0" w:val="none"/>
-                <w:left w:color="auto" w:space="0" w:sz="0" w:val="none"/>
-                <w:bottom w:color="auto" w:space="0" w:sz="0" w:val="none"/>
-                <w:right w:color="auto" w:space="0" w:sz="0" w:val="none"/>
-                <w:between w:color="auto" w:space="0" w:sz="0" w:val="none"/>
-              </w:pBdr>
-              <w:shd w:fill="ffffff" w:val="clear"/>
-              <w:spacing w:after="0" w:before="0" w:lineRule="auto"/>
-              <w:rPr/>
-            </w:pPr>
-            <w:bookmarkStart w:colFirst="0" w:colLast="0" w:name="_p2r45vugzfxs" w:id="8"/>
-            <w:bookmarkEnd w:id="8"/>
-            <w:r>
-              <w:rPr>
-                <w:rtl w:val="0"/>
-              </w:rPr>
-            </w:r>
-          </w:p>
-        </w:tc>
-        <w:tc>
-          <w:tcPr>
-            <w:shd w:fill="auto" w:val="clear"/>
-            <w:tcMar>
-              <w:top w:w="100.0" w:type="dxa"/>
-              <w:left w:w="100.0" w:type="dxa"/>
-              <w:bottom w:w="100.0" w:type="dxa"/>
-              <w:right w:w="100.0" w:type="dxa"/>
-            </w:tcMar>
-            <w:vAlign w:val="top"/>
-          </w:tcPr>
-          <w:p>
-            <w:pPr>
-              <w:shd w:fill="ffffff" w:val="clear"/>
-              <w:rPr>
-                <w:rFonts w:ascii="Lato" w:cs="Lato" w:eastAsia="Lato" w:hAnsi="Lato"/>
-                <w:b w:val="1"/>
-                <w:color w:val="212529"/>
-                <w:sz w:val="36"/>
-                <w:szCs w:val="36"/>
-              </w:rPr>
-            </w:pPr>
-            <w:r>
-              <w:rPr>
-                <w:rFonts w:ascii="Lato" w:cs="Lato" w:eastAsia="Lato" w:hAnsi="Lato"/>
-                <w:b w:val="1"/>
-                <w:color w:val="212529"/>
-                <w:sz w:val="36"/>
-                <w:szCs w:val="36"/>
-              </w:rPr>
-              <w:drawing>
-                <wp:inline distB="114300" distT="114300" distL="114300" distR="114300">
-                  <wp:extent cx="1447800" cy="1447800"/>
-                  <wp:effectExtent b="0" l="0" r="0" t="0"/>
-                  <wp:docPr id="6" name="image4.png"/>
-                  <a:graphic>
-                    <a:graphicData uri="http://schemas.openxmlformats.org/drawingml/2006/picture">
-                      <pic:pic>
-                        <pic:nvPicPr>
-                          <pic:cNvPr id="0" name="image4.png"/>
-                          <pic:cNvPicPr preferRelativeResize="0"/>
-                        </pic:nvPicPr>
-                        <pic:blipFill>
-                          <a:blip r:embed="rId8"/>
                           <a:srcRect b="0" l="0" r="0" t="0"/>
                           <a:stretch>
                             <a:fillRect/>
@@ -604,8 +424,8 @@
               <w:spacing w:after="0" w:before="0" w:lineRule="auto"/>
               <w:rPr/>
             </w:pPr>
-            <w:bookmarkStart w:colFirst="0" w:colLast="0" w:name="_v1znw12qkits" w:id="9"/>
-            <w:bookmarkEnd w:id="9"/>
+            <w:bookmarkStart w:colFirst="0" w:colLast="0" w:name="_v1znw12qkits" w:id="5"/>
+            <w:bookmarkEnd w:id="5"/>
             <w:r>
               <w:rPr>
                 <w:rtl w:val="0"/>
@@ -629,8 +449,8 @@
               <w:spacing w:after="0" w:before="0" w:lineRule="auto"/>
               <w:rPr/>
             </w:pPr>
-            <w:bookmarkStart w:colFirst="0" w:colLast="0" w:name="_j072h288mx12" w:id="10"/>
-            <w:bookmarkEnd w:id="10"/>
+            <w:bookmarkStart w:colFirst="0" w:colLast="0" w:name="_j072h288mx12" w:id="6"/>
+            <w:bookmarkEnd w:id="6"/>
             <w:r>
               <w:rPr>
                 <w:rtl w:val="0"/>
@@ -654,9 +474,9 @@
               <w:spacing w:after="0" w:before="0" w:lineRule="auto"/>
               <w:rPr/>
             </w:pPr>
-            <w:bookmarkStart w:colFirst="0" w:colLast="0" w:name="_1fjpipfpjonl" w:id="11"/>
-            <w:bookmarkEnd w:id="11"/>
-            <w:hyperlink r:id="rId9">
+            <w:bookmarkStart w:colFirst="0" w:colLast="0" w:name="_1fjpipfpjonl" w:id="7"/>
+            <w:bookmarkEnd w:id="7"/>
+            <w:hyperlink r:id="rId7">
               <w:r>
                 <w:rPr>
                   <w:color w:val="1155cc"/>
@@ -703,8 +523,8 @@
         <w:spacing w:after="0" w:before="0" w:lineRule="auto"/>
         <w:rPr/>
       </w:pPr>
-      <w:bookmarkStart w:colFirst="0" w:colLast="0" w:name="_m1j0ecurbdl9" w:id="12"/>
-      <w:bookmarkEnd w:id="12"/>
+      <w:bookmarkStart w:colFirst="0" w:colLast="0" w:name="_m1j0ecurbdl9" w:id="8"/>
+      <w:bookmarkEnd w:id="8"/>
       <w:r>
         <w:rPr>
           <w:rtl w:val="0"/>
@@ -727,8 +547,8 @@
         <w:spacing w:after="0" w:before="0" w:lineRule="auto"/>
         <w:rPr/>
       </w:pPr>
-      <w:bookmarkStart w:colFirst="0" w:colLast="0" w:name="_ptz75yuj8rgp" w:id="13"/>
-      <w:bookmarkEnd w:id="13"/>
+      <w:bookmarkStart w:colFirst="0" w:colLast="0" w:name="_ptz75yuj8rgp" w:id="9"/>
+      <w:bookmarkEnd w:id="9"/>
       <w:r>
         <w:rPr>
           <w:rtl w:val="0"/>
@@ -949,12 +769,167 @@
                 <wp:inline distB="114300" distT="114300" distL="114300" distR="114300">
                   <wp:extent cx="952500" cy="952500"/>
                   <wp:effectExtent b="0" l="0" r="0" t="0"/>
-                  <wp:docPr id="8" name="image2.png"/>
+                  <wp:docPr id="7" name="image3.png"/>
                   <a:graphic>
                     <a:graphicData uri="http://schemas.openxmlformats.org/drawingml/2006/picture">
                       <pic:pic>
                         <pic:nvPicPr>
-                          <pic:cNvPr id="0" name="image2.png"/>
+                          <pic:cNvPr id="0" name="image3.png"/>
+                          <pic:cNvPicPr preferRelativeResize="0"/>
+                        </pic:nvPicPr>
+                        <pic:blipFill>
+                          <a:blip r:embed="rId8"/>
+                          <a:srcRect b="0" l="0" r="0" t="0"/>
+                          <a:stretch>
+                            <a:fillRect/>
+                          </a:stretch>
+                        </pic:blipFill>
+                        <pic:spPr>
+                          <a:xfrm>
+                            <a:off x="0" y="0"/>
+                            <a:ext cx="952500" cy="952500"/>
+                          </a:xfrm>
+                          <a:prstGeom prst="rect"/>
+                          <a:ln/>
+                        </pic:spPr>
+                      </pic:pic>
+                    </a:graphicData>
+                  </a:graphic>
+                </wp:inline>
+              </w:drawing>
+            </w:r>
+            <w:r>
+              <w:rPr>
+                <w:rtl w:val="0"/>
+              </w:rPr>
+            </w:r>
+          </w:p>
+          <w:p>
+            <w:pPr>
+              <w:pStyle w:val="Heading4"/>
+              <w:keepNext w:val="0"/>
+              <w:keepLines w:val="0"/>
+              <w:pBdr>
+                <w:top w:color="auto" w:space="0" w:sz="0" w:val="none"/>
+                <w:left w:color="auto" w:space="0" w:sz="0" w:val="none"/>
+                <w:bottom w:color="auto" w:space="0" w:sz="0" w:val="none"/>
+                <w:right w:color="auto" w:space="0" w:sz="0" w:val="none"/>
+                <w:between w:color="auto" w:space="0" w:sz="0" w:val="none"/>
+              </w:pBdr>
+              <w:shd w:fill="ffffff" w:val="clear"/>
+              <w:spacing w:after="0" w:before="0" w:lineRule="auto"/>
+              <w:rPr/>
+            </w:pPr>
+            <w:bookmarkStart w:colFirst="0" w:colLast="0" w:name="_ik6z0u4m5n2u" w:id="10"/>
+            <w:bookmarkEnd w:id="10"/>
+            <w:r>
+              <w:rPr>
+                <w:rtl w:val="0"/>
+              </w:rPr>
+              <w:t xml:space="preserve">Arthur Wetzel</w:t>
+            </w:r>
+          </w:p>
+          <w:p>
+            <w:pPr>
+              <w:pStyle w:val="Heading5"/>
+              <w:keepNext w:val="0"/>
+              <w:keepLines w:val="0"/>
+              <w:pBdr>
+                <w:top w:color="auto" w:space="0" w:sz="0" w:val="none"/>
+                <w:left w:color="auto" w:space="0" w:sz="0" w:val="none"/>
+                <w:bottom w:color="auto" w:space="0" w:sz="0" w:val="none"/>
+                <w:right w:color="auto" w:space="0" w:sz="0" w:val="none"/>
+                <w:between w:color="auto" w:space="0" w:sz="0" w:val="none"/>
+              </w:pBdr>
+              <w:shd w:fill="ffffff" w:val="clear"/>
+              <w:spacing w:after="0" w:before="0" w:lineRule="auto"/>
+              <w:rPr/>
+            </w:pPr>
+            <w:bookmarkStart w:colFirst="0" w:colLast="0" w:name="_9wrzveoyi6bn" w:id="11"/>
+            <w:bookmarkEnd w:id="11"/>
+            <w:r>
+              <w:rPr>
+                <w:rtl w:val="0"/>
+              </w:rPr>
+              <w:t xml:space="preserve">CEO, IOLAR Germany</w:t>
+            </w:r>
+          </w:p>
+          <w:p>
+            <w:pPr>
+              <w:pStyle w:val="Heading5"/>
+              <w:keepNext w:val="0"/>
+              <w:keepLines w:val="0"/>
+              <w:pBdr>
+                <w:top w:color="auto" w:space="0" w:sz="0" w:val="none"/>
+                <w:left w:color="auto" w:space="0" w:sz="0" w:val="none"/>
+                <w:bottom w:color="auto" w:space="0" w:sz="0" w:val="none"/>
+                <w:right w:color="auto" w:space="0" w:sz="0" w:val="none"/>
+                <w:between w:color="auto" w:space="0" w:sz="0" w:val="none"/>
+              </w:pBdr>
+              <w:shd w:fill="ffffff" w:val="clear"/>
+              <w:spacing w:after="0" w:before="0" w:lineRule="auto"/>
+              <w:rPr/>
+            </w:pPr>
+            <w:bookmarkStart w:colFirst="0" w:colLast="0" w:name="_o0ez9j1da2fu" w:id="12"/>
+            <w:bookmarkEnd w:id="12"/>
+            <w:hyperlink r:id="rId9">
+              <w:r>
+                <w:rPr>
+                  <w:color w:val="1155cc"/>
+                  <w:u w:val="single"/>
+                  <w:rtl w:val="0"/>
+                </w:rPr>
+                <w:t xml:space="preserve">LinkedIn profile</w:t>
+              </w:r>
+            </w:hyperlink>
+            <w:r>
+              <w:rPr>
+                <w:rtl w:val="0"/>
+              </w:rPr>
+              <w:t xml:space="preserve"> </w:t>
+            </w:r>
+          </w:p>
+        </w:tc>
+        <w:tc>
+          <w:tcPr>
+            <w:shd w:fill="auto" w:val="clear"/>
+            <w:tcMar>
+              <w:top w:w="100.0" w:type="dxa"/>
+              <w:left w:w="100.0" w:type="dxa"/>
+              <w:bottom w:w="100.0" w:type="dxa"/>
+              <w:right w:w="100.0" w:type="dxa"/>
+            </w:tcMar>
+            <w:vAlign w:val="top"/>
+          </w:tcPr>
+          <w:p>
+            <w:pPr>
+              <w:shd w:fill="ffffff" w:val="clear"/>
+              <w:rPr>
+                <w:rFonts w:ascii="Lato" w:cs="Lato" w:eastAsia="Lato" w:hAnsi="Lato"/>
+                <w:b w:val="1"/>
+                <w:color w:val="212529"/>
+                <w:sz w:val="36"/>
+                <w:szCs w:val="36"/>
+              </w:rPr>
+            </w:pPr>
+            <w:r>
+              <w:rPr>
+                <w:rFonts w:ascii="Lato" w:cs="Lato" w:eastAsia="Lato" w:hAnsi="Lato"/>
+                <w:b w:val="1"/>
+                <w:color w:val="212529"/>
+                <w:sz w:val="36"/>
+                <w:szCs w:val="36"/>
+              </w:rPr>
+              <w:drawing>
+                <wp:inline distB="114300" distT="114300" distL="114300" distR="114300">
+                  <wp:extent cx="952500" cy="952500"/>
+                  <wp:effectExtent b="0" l="0" r="0" t="0"/>
+                  <wp:docPr id="4" name="image1.png"/>
+                  <a:graphic>
+                    <a:graphicData uri="http://schemas.openxmlformats.org/drawingml/2006/picture">
+                      <pic:pic>
+                        <pic:nvPicPr>
+                          <pic:cNvPr id="0" name="image1.png"/>
                           <pic:cNvPicPr preferRelativeResize="0"/>
                         </pic:nvPicPr>
                         <pic:blipFill>
@@ -1000,13 +975,13 @@
               <w:spacing w:after="0" w:before="0" w:lineRule="auto"/>
               <w:rPr/>
             </w:pPr>
-            <w:bookmarkStart w:colFirst="0" w:colLast="0" w:name="_ik6z0u4m5n2u" w:id="14"/>
-            <w:bookmarkEnd w:id="14"/>
-            <w:r>
-              <w:rPr>
-                <w:rtl w:val="0"/>
-              </w:rPr>
-              <w:t xml:space="preserve">Arthur Wetzel</w:t>
+            <w:bookmarkStart w:colFirst="0" w:colLast="0" w:name="_gzdw9n9slg5t" w:id="13"/>
+            <w:bookmarkEnd w:id="13"/>
+            <w:r>
+              <w:rPr>
+                <w:rtl w:val="0"/>
+              </w:rPr>
+              <w:t xml:space="preserve">Nicola Gibbs</w:t>
             </w:r>
           </w:p>
           <w:p>
@@ -1025,33 +1000,20 @@
               <w:spacing w:after="0" w:before="0" w:lineRule="auto"/>
               <w:rPr/>
             </w:pPr>
-            <w:bookmarkStart w:colFirst="0" w:colLast="0" w:name="_9wrzveoyi6bn" w:id="15"/>
-            <w:bookmarkEnd w:id="15"/>
-            <w:r>
-              <w:rPr>
-                <w:rtl w:val="0"/>
-              </w:rPr>
-              <w:t xml:space="preserve">CEO, IOLAR Germany</w:t>
-            </w:r>
-          </w:p>
-          <w:p>
-            <w:pPr>
-              <w:pStyle w:val="Heading5"/>
-              <w:keepNext w:val="0"/>
-              <w:keepLines w:val="0"/>
-              <w:pBdr>
-                <w:top w:color="auto" w:space="0" w:sz="0" w:val="none"/>
-                <w:left w:color="auto" w:space="0" w:sz="0" w:val="none"/>
-                <w:bottom w:color="auto" w:space="0" w:sz="0" w:val="none"/>
-                <w:right w:color="auto" w:space="0" w:sz="0" w:val="none"/>
-                <w:between w:color="auto" w:space="0" w:sz="0" w:val="none"/>
-              </w:pBdr>
-              <w:shd w:fill="ffffff" w:val="clear"/>
-              <w:spacing w:after="0" w:before="0" w:lineRule="auto"/>
+            <w:bookmarkStart w:colFirst="0" w:colLast="0" w:name="_qoy2tbcuikfy" w:id="14"/>
+            <w:bookmarkEnd w:id="14"/>
+            <w:r>
+              <w:rPr>
+                <w:rtl w:val="0"/>
+              </w:rPr>
+              <w:t xml:space="preserve">Financial Advisory, Deloitte </w:t>
+            </w:r>
+          </w:p>
+          <w:p>
+            <w:pPr>
+              <w:shd w:fill="ffffff" w:val="clear"/>
               <w:rPr/>
             </w:pPr>
-            <w:bookmarkStart w:colFirst="0" w:colLast="0" w:name="_o0ez9j1da2fu" w:id="16"/>
-            <w:bookmarkEnd w:id="16"/>
             <w:hyperlink r:id="rId11">
               <w:r>
                 <w:rPr>
@@ -1064,9 +1026,15 @@
             </w:hyperlink>
             <w:r>
               <w:rPr>
+                <w:color w:val="666666"/>
                 <w:rtl w:val="0"/>
               </w:rPr>
               <w:t xml:space="preserve"> </w:t>
+            </w:r>
+            <w:r>
+              <w:rPr>
+                <w:rtl w:val="0"/>
+              </w:rPr>
             </w:r>
           </w:p>
         </w:tc>
@@ -1104,12 +1072,12 @@
                 <wp:inline distB="114300" distT="114300" distL="114300" distR="114300">
                   <wp:extent cx="952500" cy="952500"/>
                   <wp:effectExtent b="0" l="0" r="0" t="0"/>
-                  <wp:docPr id="5" name="image1.png"/>
+                  <wp:docPr id="1" name="image5.png"/>
                   <a:graphic>
                     <a:graphicData uri="http://schemas.openxmlformats.org/drawingml/2006/picture">
                       <pic:pic>
                         <pic:nvPicPr>
-                          <pic:cNvPr id="0" name="image1.png"/>
+                          <pic:cNvPr id="0" name="image5.png"/>
                           <pic:cNvPicPr preferRelativeResize="0"/>
                         </pic:nvPicPr>
                         <pic:blipFill>
@@ -1155,13 +1123,13 @@
               <w:spacing w:after="0" w:before="0" w:lineRule="auto"/>
               <w:rPr/>
             </w:pPr>
-            <w:bookmarkStart w:colFirst="0" w:colLast="0" w:name="_gzdw9n9slg5t" w:id="17"/>
-            <w:bookmarkEnd w:id="17"/>
-            <w:r>
-              <w:rPr>
-                <w:rtl w:val="0"/>
-              </w:rPr>
-              <w:t xml:space="preserve">Nicola Gibbs</w:t>
+            <w:bookmarkStart w:colFirst="0" w:colLast="0" w:name="_zfv6okq9acdq" w:id="15"/>
+            <w:bookmarkEnd w:id="15"/>
+            <w:r>
+              <w:rPr>
+                <w:rtl w:val="0"/>
+              </w:rPr>
+              <w:t xml:space="preserve">Laszlo Varga</w:t>
             </w:r>
           </w:p>
           <w:p>
@@ -1180,20 +1148,39 @@
               <w:spacing w:after="0" w:before="0" w:lineRule="auto"/>
               <w:rPr/>
             </w:pPr>
-            <w:bookmarkStart w:colFirst="0" w:colLast="0" w:name="_qoy2tbcuikfy" w:id="18"/>
-            <w:bookmarkEnd w:id="18"/>
-            <w:r>
-              <w:rPr>
-                <w:rtl w:val="0"/>
-              </w:rPr>
-              <w:t xml:space="preserve">Financial Advisory, Deloitte </w:t>
-            </w:r>
-          </w:p>
-          <w:p>
-            <w:pPr>
-              <w:shd w:fill="ffffff" w:val="clear"/>
-              <w:rPr/>
-            </w:pPr>
+            <w:bookmarkStart w:colFirst="0" w:colLast="0" w:name="_69dbnec6gcq8" w:id="16"/>
+            <w:bookmarkEnd w:id="16"/>
+            <w:r>
+              <w:rPr>
+                <w:rtl w:val="0"/>
+              </w:rPr>
+              <w:t xml:space="preserve">Senior Consultant, Nimdzi</w:t>
+            </w:r>
+          </w:p>
+          <w:p>
+            <w:pPr>
+              <w:pStyle w:val="Heading5"/>
+              <w:keepNext w:val="0"/>
+              <w:keepLines w:val="0"/>
+              <w:pBdr>
+                <w:top w:color="auto" w:space="0" w:sz="0" w:val="none"/>
+                <w:left w:color="auto" w:space="0" w:sz="0" w:val="none"/>
+                <w:bottom w:color="auto" w:space="0" w:sz="0" w:val="none"/>
+                <w:right w:color="auto" w:space="0" w:sz="0" w:val="none"/>
+                <w:between w:color="auto" w:space="0" w:sz="0" w:val="none"/>
+              </w:pBdr>
+              <w:shd w:fill="ffffff" w:val="clear"/>
+              <w:spacing w:after="0" w:before="0" w:lineRule="auto"/>
+              <w:rPr>
+                <w:rFonts w:ascii="Lato" w:cs="Lato" w:eastAsia="Lato" w:hAnsi="Lato"/>
+                <w:b w:val="1"/>
+                <w:color w:val="212529"/>
+                <w:sz w:val="36"/>
+                <w:szCs w:val="36"/>
+              </w:rPr>
+            </w:pPr>
+            <w:bookmarkStart w:colFirst="0" w:colLast="0" w:name="_whb441ate73a" w:id="17"/>
+            <w:bookmarkEnd w:id="17"/>
             <w:hyperlink r:id="rId13">
               <w:r>
                 <w:rPr>
@@ -1206,7 +1193,6 @@
             </w:hyperlink>
             <w:r>
               <w:rPr>
-                <w:color w:val="666666"/>
                 <w:rtl w:val="0"/>
               </w:rPr>
               <w:t xml:space="preserve"> </w:t>
@@ -1250,184 +1236,18 @@
               </w:rPr>
               <w:drawing>
                 <wp:inline distB="114300" distT="114300" distL="114300" distR="114300">
-                  <wp:extent cx="952500" cy="952500"/>
+                  <wp:extent cx="1476375" cy="1473200"/>
                   <wp:effectExtent b="0" l="0" r="0" t="0"/>
-                  <wp:docPr id="1" name="image8.png"/>
+                  <wp:docPr id="3" name="image2.png"/>
                   <a:graphic>
                     <a:graphicData uri="http://schemas.openxmlformats.org/drawingml/2006/picture">
                       <pic:pic>
                         <pic:nvPicPr>
-                          <pic:cNvPr id="0" name="image8.png"/>
+                          <pic:cNvPr id="0" name="image2.png"/>
                           <pic:cNvPicPr preferRelativeResize="0"/>
                         </pic:nvPicPr>
                         <pic:blipFill>
                           <a:blip r:embed="rId14"/>
-                          <a:srcRect b="0" l="0" r="0" t="0"/>
-                          <a:stretch>
-                            <a:fillRect/>
-                          </a:stretch>
-                        </pic:blipFill>
-                        <pic:spPr>
-                          <a:xfrm>
-                            <a:off x="0" y="0"/>
-                            <a:ext cx="952500" cy="952500"/>
-                          </a:xfrm>
-                          <a:prstGeom prst="rect"/>
-                          <a:ln/>
-                        </pic:spPr>
-                      </pic:pic>
-                    </a:graphicData>
-                  </a:graphic>
-                </wp:inline>
-              </w:drawing>
-            </w:r>
-            <w:r>
-              <w:rPr>
-                <w:rtl w:val="0"/>
-              </w:rPr>
-            </w:r>
-          </w:p>
-          <w:p>
-            <w:pPr>
-              <w:pStyle w:val="Heading4"/>
-              <w:keepNext w:val="0"/>
-              <w:keepLines w:val="0"/>
-              <w:pBdr>
-                <w:top w:color="auto" w:space="0" w:sz="0" w:val="none"/>
-                <w:left w:color="auto" w:space="0" w:sz="0" w:val="none"/>
-                <w:bottom w:color="auto" w:space="0" w:sz="0" w:val="none"/>
-                <w:right w:color="auto" w:space="0" w:sz="0" w:val="none"/>
-                <w:between w:color="auto" w:space="0" w:sz="0" w:val="none"/>
-              </w:pBdr>
-              <w:shd w:fill="ffffff" w:val="clear"/>
-              <w:spacing w:after="0" w:before="0" w:lineRule="auto"/>
-              <w:rPr/>
-            </w:pPr>
-            <w:bookmarkStart w:colFirst="0" w:colLast="0" w:name="_zfv6okq9acdq" w:id="19"/>
-            <w:bookmarkEnd w:id="19"/>
-            <w:r>
-              <w:rPr>
-                <w:rtl w:val="0"/>
-              </w:rPr>
-              <w:t xml:space="preserve">Laszlo Varga</w:t>
-            </w:r>
-          </w:p>
-          <w:p>
-            <w:pPr>
-              <w:pStyle w:val="Heading5"/>
-              <w:keepNext w:val="0"/>
-              <w:keepLines w:val="0"/>
-              <w:pBdr>
-                <w:top w:color="auto" w:space="0" w:sz="0" w:val="none"/>
-                <w:left w:color="auto" w:space="0" w:sz="0" w:val="none"/>
-                <w:bottom w:color="auto" w:space="0" w:sz="0" w:val="none"/>
-                <w:right w:color="auto" w:space="0" w:sz="0" w:val="none"/>
-                <w:between w:color="auto" w:space="0" w:sz="0" w:val="none"/>
-              </w:pBdr>
-              <w:shd w:fill="ffffff" w:val="clear"/>
-              <w:spacing w:after="0" w:before="0" w:lineRule="auto"/>
-              <w:rPr/>
-            </w:pPr>
-            <w:bookmarkStart w:colFirst="0" w:colLast="0" w:name="_69dbnec6gcq8" w:id="20"/>
-            <w:bookmarkEnd w:id="20"/>
-            <w:r>
-              <w:rPr>
-                <w:rtl w:val="0"/>
-              </w:rPr>
-              <w:t xml:space="preserve">Senior Consultant, Nimdzi</w:t>
-            </w:r>
-          </w:p>
-          <w:p>
-            <w:pPr>
-              <w:pStyle w:val="Heading5"/>
-              <w:keepNext w:val="0"/>
-              <w:keepLines w:val="0"/>
-              <w:pBdr>
-                <w:top w:color="auto" w:space="0" w:sz="0" w:val="none"/>
-                <w:left w:color="auto" w:space="0" w:sz="0" w:val="none"/>
-                <w:bottom w:color="auto" w:space="0" w:sz="0" w:val="none"/>
-                <w:right w:color="auto" w:space="0" w:sz="0" w:val="none"/>
-                <w:between w:color="auto" w:space="0" w:sz="0" w:val="none"/>
-              </w:pBdr>
-              <w:shd w:fill="ffffff" w:val="clear"/>
-              <w:spacing w:after="0" w:before="0" w:lineRule="auto"/>
-              <w:rPr>
-                <w:rFonts w:ascii="Lato" w:cs="Lato" w:eastAsia="Lato" w:hAnsi="Lato"/>
-                <w:b w:val="1"/>
-                <w:color w:val="212529"/>
-                <w:sz w:val="36"/>
-                <w:szCs w:val="36"/>
-              </w:rPr>
-            </w:pPr>
-            <w:bookmarkStart w:colFirst="0" w:colLast="0" w:name="_whb441ate73a" w:id="21"/>
-            <w:bookmarkEnd w:id="21"/>
-            <w:hyperlink r:id="rId15">
-              <w:r>
-                <w:rPr>
-                  <w:color w:val="1155cc"/>
-                  <w:u w:val="single"/>
-                  <w:rtl w:val="0"/>
-                </w:rPr>
-                <w:t xml:space="preserve">LinkedIn profile</w:t>
-              </w:r>
-            </w:hyperlink>
-            <w:r>
-              <w:rPr>
-                <w:rtl w:val="0"/>
-              </w:rPr>
-              <w:t xml:space="preserve"> </w:t>
-            </w:r>
-            <w:r>
-              <w:rPr>
-                <w:rtl w:val="0"/>
-              </w:rPr>
-            </w:r>
-          </w:p>
-        </w:tc>
-        <w:tc>
-          <w:tcPr>
-            <w:shd w:fill="auto" w:val="clear"/>
-            <w:tcMar>
-              <w:top w:w="100.0" w:type="dxa"/>
-              <w:left w:w="100.0" w:type="dxa"/>
-              <w:bottom w:w="100.0" w:type="dxa"/>
-              <w:right w:w="100.0" w:type="dxa"/>
-            </w:tcMar>
-            <w:vAlign w:val="top"/>
-          </w:tcPr>
-          <w:p>
-            <w:pPr>
-              <w:shd w:fill="ffffff" w:val="clear"/>
-              <w:rPr>
-                <w:rFonts w:ascii="Lato" w:cs="Lato" w:eastAsia="Lato" w:hAnsi="Lato"/>
-                <w:b w:val="1"/>
-                <w:color w:val="212529"/>
-                <w:sz w:val="36"/>
-                <w:szCs w:val="36"/>
-              </w:rPr>
-            </w:pPr>
-            <w:r>
-              <w:rPr>
-                <w:rFonts w:ascii="Lato" w:cs="Lato" w:eastAsia="Lato" w:hAnsi="Lato"/>
-                <w:b w:val="1"/>
-                <w:color w:val="212529"/>
-                <w:sz w:val="36"/>
-                <w:szCs w:val="36"/>
-              </w:rPr>
-              <w:drawing>
-                <wp:inline distB="114300" distT="114300" distL="114300" distR="114300">
-                  <wp:extent cx="1476375" cy="1473200"/>
-                  <wp:effectExtent b="0" l="0" r="0" t="0"/>
-                  <wp:docPr id="3" name="image5.png"/>
-                  <a:graphic>
-                    <a:graphicData uri="http://schemas.openxmlformats.org/drawingml/2006/picture">
-                      <pic:pic>
-                        <pic:nvPicPr>
-                          <pic:cNvPr id="0" name="image5.png"/>
-                          <pic:cNvPicPr preferRelativeResize="0"/>
-                        </pic:nvPicPr>
-                        <pic:blipFill>
-                          <a:blip r:embed="rId16"/>
                           <a:srcRect b="0" l="0" r="0" t="0"/>
                           <a:stretch>
                             <a:fillRect/>
@@ -1469,8 +1289,8 @@
               <w:spacing w:after="0" w:before="0" w:lineRule="auto"/>
               <w:rPr/>
             </w:pPr>
-            <w:bookmarkStart w:colFirst="0" w:colLast="0" w:name="_jwmvucf0705p" w:id="22"/>
-            <w:bookmarkEnd w:id="22"/>
+            <w:bookmarkStart w:colFirst="0" w:colLast="0" w:name="_jwmvucf0705p" w:id="18"/>
+            <w:bookmarkEnd w:id="18"/>
             <w:r>
               <w:rPr>
                 <w:rtl w:val="0"/>
@@ -1494,8 +1314,8 @@
               <w:spacing w:after="0" w:before="0" w:lineRule="auto"/>
               <w:rPr/>
             </w:pPr>
-            <w:bookmarkStart w:colFirst="0" w:colLast="0" w:name="_ck9c0gqbqduo" w:id="23"/>
-            <w:bookmarkEnd w:id="23"/>
+            <w:bookmarkStart w:colFirst="0" w:colLast="0" w:name="_ck9c0gqbqduo" w:id="19"/>
+            <w:bookmarkEnd w:id="19"/>
             <w:r>
               <w:rPr>
                 <w:rtl w:val="0"/>
@@ -1525,9 +1345,9 @@
                 <w:szCs w:val="36"/>
               </w:rPr>
             </w:pPr>
-            <w:bookmarkStart w:colFirst="0" w:colLast="0" w:name="_z76wg6lnziny" w:id="24"/>
-            <w:bookmarkEnd w:id="24"/>
-            <w:hyperlink r:id="rId17">
+            <w:bookmarkStart w:colFirst="0" w:colLast="0" w:name="_z76wg6lnziny" w:id="20"/>
+            <w:bookmarkEnd w:id="20"/>
+            <w:hyperlink r:id="rId15">
               <w:r>
                 <w:rPr>
                   <w:color w:val="1155cc"/>
@@ -1578,8 +1398,8 @@
         <w:spacing w:after="0" w:before="0" w:lineRule="auto"/>
         <w:rPr/>
       </w:pPr>
-      <w:bookmarkStart w:colFirst="0" w:colLast="0" w:name="_oni85mhm2ysp" w:id="25"/>
-      <w:bookmarkEnd w:id="25"/>
+      <w:bookmarkStart w:colFirst="0" w:colLast="0" w:name="_oni85mhm2ysp" w:id="21"/>
+      <w:bookmarkEnd w:id="21"/>
       <w:r>
         <w:rPr>
           <w:rtl w:val="0"/>
@@ -1779,12 +1599,166 @@
                 <wp:inline distB="114300" distT="114300" distL="114300" distR="114300">
                   <wp:extent cx="1971675" cy="1968500"/>
                   <wp:effectExtent b="0" l="0" r="0" t="0"/>
-                  <wp:docPr id="7" name="image3.png"/>
+                  <wp:docPr id="6" name="image7.png"/>
                   <a:graphic>
                     <a:graphicData uri="http://schemas.openxmlformats.org/drawingml/2006/picture">
                       <pic:pic>
                         <pic:nvPicPr>
-                          <pic:cNvPr id="0" name="image3.png"/>
+                          <pic:cNvPr id="0" name="image7.png"/>
+                          <pic:cNvPicPr preferRelativeResize="0"/>
+                        </pic:nvPicPr>
+                        <pic:blipFill>
+                          <a:blip r:embed="rId16"/>
+                          <a:srcRect b="0" l="0" r="0" t="0"/>
+                          <a:stretch>
+                            <a:fillRect/>
+                          </a:stretch>
+                        </pic:blipFill>
+                        <pic:spPr>
+                          <a:xfrm>
+                            <a:off x="0" y="0"/>
+                            <a:ext cx="1971675" cy="1968500"/>
+                          </a:xfrm>
+                          <a:prstGeom prst="rect"/>
+                          <a:ln/>
+                        </pic:spPr>
+                      </pic:pic>
+                    </a:graphicData>
+                  </a:graphic>
+                </wp:inline>
+              </w:drawing>
+            </w:r>
+            <w:r>
+              <w:rPr>
+                <w:rtl w:val="0"/>
+              </w:rPr>
+            </w:r>
+          </w:p>
+          <w:p>
+            <w:pPr>
+              <w:pStyle w:val="Heading4"/>
+              <w:keepNext w:val="0"/>
+              <w:keepLines w:val="0"/>
+              <w:pBdr>
+                <w:top w:color="auto" w:space="0" w:sz="0" w:val="none"/>
+                <w:left w:color="auto" w:space="0" w:sz="0" w:val="none"/>
+                <w:bottom w:color="auto" w:space="0" w:sz="0" w:val="none"/>
+                <w:right w:color="auto" w:space="0" w:sz="0" w:val="none"/>
+                <w:between w:color="auto" w:space="0" w:sz="0" w:val="none"/>
+              </w:pBdr>
+              <w:shd w:fill="ffffff" w:val="clear"/>
+              <w:spacing w:after="0" w:before="0" w:lineRule="auto"/>
+              <w:rPr/>
+            </w:pPr>
+            <w:bookmarkStart w:colFirst="0" w:colLast="0" w:name="_l7flc52a2mc3" w:id="22"/>
+            <w:bookmarkEnd w:id="22"/>
+            <w:r>
+              <w:rPr>
+                <w:rtl w:val="0"/>
+              </w:rPr>
+              <w:t xml:space="preserve">Kirti Vashee</w:t>
+            </w:r>
+          </w:p>
+          <w:p>
+            <w:pPr>
+              <w:pStyle w:val="Heading5"/>
+              <w:keepNext w:val="0"/>
+              <w:keepLines w:val="0"/>
+              <w:pBdr>
+                <w:top w:color="auto" w:space="0" w:sz="0" w:val="none"/>
+                <w:left w:color="auto" w:space="0" w:sz="0" w:val="none"/>
+                <w:bottom w:color="auto" w:space="0" w:sz="0" w:val="none"/>
+                <w:right w:color="auto" w:space="0" w:sz="0" w:val="none"/>
+                <w:between w:color="auto" w:space="0" w:sz="0" w:val="none"/>
+              </w:pBdr>
+              <w:shd w:fill="ffffff" w:val="clear"/>
+              <w:spacing w:after="0" w:before="0" w:lineRule="auto"/>
+              <w:rPr/>
+            </w:pPr>
+            <w:bookmarkStart w:colFirst="0" w:colLast="0" w:name="_w6g5atu3oueg" w:id="23"/>
+            <w:bookmarkEnd w:id="23"/>
+            <w:r>
+              <w:rPr>
+                <w:rtl w:val="0"/>
+              </w:rPr>
+              <w:t xml:space="preserve">Strategic Language Technology Marketing, Translated</w:t>
+            </w:r>
+          </w:p>
+          <w:p>
+            <w:pPr>
+              <w:pStyle w:val="Heading5"/>
+              <w:keepNext w:val="0"/>
+              <w:keepLines w:val="0"/>
+              <w:pBdr>
+                <w:top w:color="auto" w:space="0" w:sz="0" w:val="none"/>
+                <w:left w:color="auto" w:space="0" w:sz="0" w:val="none"/>
+                <w:bottom w:color="auto" w:space="0" w:sz="0" w:val="none"/>
+                <w:right w:color="auto" w:space="0" w:sz="0" w:val="none"/>
+                <w:between w:color="auto" w:space="0" w:sz="0" w:val="none"/>
+              </w:pBdr>
+              <w:shd w:fill="ffffff" w:val="clear"/>
+              <w:spacing w:after="0" w:before="0" w:lineRule="auto"/>
+              <w:rPr/>
+            </w:pPr>
+            <w:bookmarkStart w:colFirst="0" w:colLast="0" w:name="_g8l3wbby0qk3" w:id="24"/>
+            <w:bookmarkEnd w:id="24"/>
+            <w:hyperlink r:id="rId17">
+              <w:r>
+                <w:rPr>
+                  <w:color w:val="1155cc"/>
+                  <w:u w:val="single"/>
+                  <w:rtl w:val="0"/>
+                </w:rPr>
+                <w:t xml:space="preserve">LinkedIn profile</w:t>
+              </w:r>
+            </w:hyperlink>
+            <w:r>
+              <w:rPr>
+                <w:rtl w:val="0"/>
+              </w:rPr>
+            </w:r>
+          </w:p>
+        </w:tc>
+        <w:tc>
+          <w:tcPr>
+            <w:shd w:fill="auto" w:val="clear"/>
+            <w:tcMar>
+              <w:top w:w="100.0" w:type="dxa"/>
+              <w:left w:w="100.0" w:type="dxa"/>
+              <w:bottom w:w="100.0" w:type="dxa"/>
+              <w:right w:w="100.0" w:type="dxa"/>
+            </w:tcMar>
+            <w:vAlign w:val="top"/>
+          </w:tcPr>
+          <w:p>
+            <w:pPr>
+              <w:shd w:fill="ffffff" w:val="clear"/>
+              <w:rPr>
+                <w:rFonts w:ascii="Lato" w:cs="Lato" w:eastAsia="Lato" w:hAnsi="Lato"/>
+                <w:b w:val="1"/>
+                <w:color w:val="212529"/>
+                <w:sz w:val="36"/>
+                <w:szCs w:val="36"/>
+              </w:rPr>
+            </w:pPr>
+            <w:r>
+              <w:rPr>
+                <w:rFonts w:ascii="Lato" w:cs="Lato" w:eastAsia="Lato" w:hAnsi="Lato"/>
+                <w:b w:val="1"/>
+                <w:color w:val="212529"/>
+                <w:sz w:val="36"/>
+                <w:szCs w:val="36"/>
+              </w:rPr>
+              <w:drawing>
+                <wp:inline distB="114300" distT="114300" distL="114300" distR="114300">
+                  <wp:extent cx="1971675" cy="1968500"/>
+                  <wp:effectExtent b="0" l="0" r="0" t="0"/>
+                  <wp:docPr id="2" name="image8.png"/>
+                  <a:graphic>
+                    <a:graphicData uri="http://schemas.openxmlformats.org/drawingml/2006/picture">
+                      <pic:pic>
+                        <pic:nvPicPr>
+                          <pic:cNvPr id="0" name="image8.png"/>
                           <pic:cNvPicPr preferRelativeResize="0"/>
                         </pic:nvPicPr>
                         <pic:blipFill>
@@ -1830,13 +1804,13 @@
               <w:spacing w:after="0" w:before="0" w:lineRule="auto"/>
               <w:rPr/>
             </w:pPr>
-            <w:bookmarkStart w:colFirst="0" w:colLast="0" w:name="_l7flc52a2mc3" w:id="26"/>
-            <w:bookmarkEnd w:id="26"/>
-            <w:r>
-              <w:rPr>
-                <w:rtl w:val="0"/>
-              </w:rPr>
-              <w:t xml:space="preserve">Kirti Vashee</w:t>
+            <w:bookmarkStart w:colFirst="0" w:colLast="0" w:name="_9lxj5to7xcc4" w:id="25"/>
+            <w:bookmarkEnd w:id="25"/>
+            <w:r>
+              <w:rPr>
+                <w:rtl w:val="0"/>
+              </w:rPr>
+              <w:t xml:space="preserve">Johan Sporre</w:t>
             </w:r>
           </w:p>
           <w:p>
@@ -1855,13 +1829,13 @@
               <w:spacing w:after="0" w:before="0" w:lineRule="auto"/>
               <w:rPr/>
             </w:pPr>
-            <w:bookmarkStart w:colFirst="0" w:colLast="0" w:name="_w6g5atu3oueg" w:id="27"/>
-            <w:bookmarkEnd w:id="27"/>
-            <w:r>
-              <w:rPr>
-                <w:rtl w:val="0"/>
-              </w:rPr>
-              <w:t xml:space="preserve">Strategic Language Technology Marketing, Translated</w:t>
+            <w:bookmarkStart w:colFirst="0" w:colLast="0" w:name="_wnxqf5m3kyl9" w:id="26"/>
+            <w:bookmarkEnd w:id="26"/>
+            <w:r>
+              <w:rPr>
+                <w:rtl w:val="0"/>
+              </w:rPr>
+              <w:t xml:space="preserve">Engineering Manager Digital Global Language Services, IKEA Retail (Ingka Group) </w:t>
             </w:r>
           </w:p>
           <w:p>
@@ -1878,168 +1852,14 @@
               </w:pBdr>
               <w:shd w:fill="ffffff" w:val="clear"/>
               <w:spacing w:after="0" w:before="0" w:lineRule="auto"/>
-              <w:rPr/>
-            </w:pPr>
-            <w:bookmarkStart w:colFirst="0" w:colLast="0" w:name="_g8l3wbby0qk3" w:id="28"/>
-            <w:bookmarkEnd w:id="28"/>
-            <w:hyperlink r:id="rId19">
-              <w:r>
-                <w:rPr>
-                  <w:color w:val="1155cc"/>
-                  <w:u w:val="single"/>
-                  <w:rtl w:val="0"/>
-                </w:rPr>
-                <w:t xml:space="preserve">LinkedIn profile</w:t>
-              </w:r>
-            </w:hyperlink>
-            <w:r>
-              <w:rPr>
-                <w:rtl w:val="0"/>
-              </w:rPr>
-            </w:r>
-          </w:p>
-        </w:tc>
-        <w:tc>
-          <w:tcPr>
-            <w:shd w:fill="auto" w:val="clear"/>
-            <w:tcMar>
-              <w:top w:w="100.0" w:type="dxa"/>
-              <w:left w:w="100.0" w:type="dxa"/>
-              <w:bottom w:w="100.0" w:type="dxa"/>
-              <w:right w:w="100.0" w:type="dxa"/>
-            </w:tcMar>
-            <w:vAlign w:val="top"/>
-          </w:tcPr>
-          <w:p>
-            <w:pPr>
-              <w:shd w:fill="ffffff" w:val="clear"/>
-              <w:rPr>
-                <w:rFonts w:ascii="Lato" w:cs="Lato" w:eastAsia="Lato" w:hAnsi="Lato"/>
-                <w:b w:val="1"/>
-                <w:color w:val="212529"/>
-                <w:sz w:val="36"/>
-                <w:szCs w:val="36"/>
-              </w:rPr>
-            </w:pPr>
-            <w:r>
-              <w:rPr>
-                <w:rFonts w:ascii="Lato" w:cs="Lato" w:eastAsia="Lato" w:hAnsi="Lato"/>
-                <w:b w:val="1"/>
-                <w:color w:val="212529"/>
-                <w:sz w:val="36"/>
-                <w:szCs w:val="36"/>
-              </w:rPr>
-              <w:drawing>
-                <wp:inline distB="114300" distT="114300" distL="114300" distR="114300">
-                  <wp:extent cx="1971675" cy="1968500"/>
-                  <wp:effectExtent b="0" l="0" r="0" t="0"/>
-                  <wp:docPr id="2" name="image9.png"/>
-                  <a:graphic>
-                    <a:graphicData uri="http://schemas.openxmlformats.org/drawingml/2006/picture">
-                      <pic:pic>
-                        <pic:nvPicPr>
-                          <pic:cNvPr id="0" name="image9.png"/>
-                          <pic:cNvPicPr preferRelativeResize="0"/>
-                        </pic:nvPicPr>
-                        <pic:blipFill>
-                          <a:blip r:embed="rId20"/>
-                          <a:srcRect b="0" l="0" r="0" t="0"/>
-                          <a:stretch>
-                            <a:fillRect/>
-                          </a:stretch>
-                        </pic:blipFill>
-                        <pic:spPr>
-                          <a:xfrm>
-                            <a:off x="0" y="0"/>
-                            <a:ext cx="1971675" cy="1968500"/>
-                          </a:xfrm>
-                          <a:prstGeom prst="rect"/>
-                          <a:ln/>
-                        </pic:spPr>
-                      </pic:pic>
-                    </a:graphicData>
-                  </a:graphic>
-                </wp:inline>
-              </w:drawing>
-            </w:r>
-            <w:r>
-              <w:rPr>
-                <w:rtl w:val="0"/>
-              </w:rPr>
-            </w:r>
-          </w:p>
-          <w:p>
-            <w:pPr>
-              <w:pStyle w:val="Heading4"/>
-              <w:keepNext w:val="0"/>
-              <w:keepLines w:val="0"/>
-              <w:pBdr>
-                <w:top w:color="auto" w:space="0" w:sz="0" w:val="none"/>
-                <w:left w:color="auto" w:space="0" w:sz="0" w:val="none"/>
-                <w:bottom w:color="auto" w:space="0" w:sz="0" w:val="none"/>
-                <w:right w:color="auto" w:space="0" w:sz="0" w:val="none"/>
-                <w:between w:color="auto" w:space="0" w:sz="0" w:val="none"/>
-              </w:pBdr>
-              <w:shd w:fill="ffffff" w:val="clear"/>
-              <w:spacing w:after="0" w:before="0" w:lineRule="auto"/>
-              <w:rPr/>
-            </w:pPr>
-            <w:bookmarkStart w:colFirst="0" w:colLast="0" w:name="_9lxj5to7xcc4" w:id="29"/>
-            <w:bookmarkEnd w:id="29"/>
-            <w:r>
-              <w:rPr>
-                <w:rtl w:val="0"/>
-              </w:rPr>
-              <w:t xml:space="preserve">Johan Sporre</w:t>
-            </w:r>
-          </w:p>
-          <w:p>
-            <w:pPr>
-              <w:pStyle w:val="Heading5"/>
-              <w:keepNext w:val="0"/>
-              <w:keepLines w:val="0"/>
-              <w:pBdr>
-                <w:top w:color="auto" w:space="0" w:sz="0" w:val="none"/>
-                <w:left w:color="auto" w:space="0" w:sz="0" w:val="none"/>
-                <w:bottom w:color="auto" w:space="0" w:sz="0" w:val="none"/>
-                <w:right w:color="auto" w:space="0" w:sz="0" w:val="none"/>
-                <w:between w:color="auto" w:space="0" w:sz="0" w:val="none"/>
-              </w:pBdr>
-              <w:shd w:fill="ffffff" w:val="clear"/>
-              <w:spacing w:after="0" w:before="0" w:lineRule="auto"/>
-              <w:rPr/>
-            </w:pPr>
-            <w:bookmarkStart w:colFirst="0" w:colLast="0" w:name="_wnxqf5m3kyl9" w:id="30"/>
-            <w:bookmarkEnd w:id="30"/>
-            <w:r>
-              <w:rPr>
-                <w:rtl w:val="0"/>
-              </w:rPr>
-              <w:t xml:space="preserve">Engineering Manager Digital Global Language Services, IKEA Retail (Ingka Group) </w:t>
-            </w:r>
-          </w:p>
-          <w:p>
-            <w:pPr>
-              <w:pStyle w:val="Heading5"/>
-              <w:keepNext w:val="0"/>
-              <w:keepLines w:val="0"/>
-              <w:pBdr>
-                <w:top w:color="auto" w:space="0" w:sz="0" w:val="none"/>
-                <w:left w:color="auto" w:space="0" w:sz="0" w:val="none"/>
-                <w:bottom w:color="auto" w:space="0" w:sz="0" w:val="none"/>
-                <w:right w:color="auto" w:space="0" w:sz="0" w:val="none"/>
-                <w:between w:color="auto" w:space="0" w:sz="0" w:val="none"/>
-              </w:pBdr>
-              <w:shd w:fill="ffffff" w:val="clear"/>
-              <w:spacing w:after="0" w:before="0" w:lineRule="auto"/>
               <w:rPr>
                 <w:rFonts w:ascii="Lato" w:cs="Lato" w:eastAsia="Lato" w:hAnsi="Lato"/>
                 <w:color w:val="212529"/>
               </w:rPr>
             </w:pPr>
-            <w:bookmarkStart w:colFirst="0" w:colLast="0" w:name="_1jau7oa0vbgp" w:id="31"/>
-            <w:bookmarkEnd w:id="31"/>
-            <w:hyperlink r:id="rId21">
+            <w:bookmarkStart w:colFirst="0" w:colLast="0" w:name="_1jau7oa0vbgp" w:id="27"/>
+            <w:bookmarkEnd w:id="27"/>
+            <w:hyperlink r:id="rId19">
               <w:r>
                 <w:rPr>
                   <w:color w:val="1155cc"/>
@@ -2114,8 +1934,8 @@
         <w:spacing w:after="0" w:before="0" w:lineRule="auto"/>
         <w:rPr/>
       </w:pPr>
-      <w:bookmarkStart w:colFirst="0" w:colLast="0" w:name="_jhtrrjw9vyxv" w:id="32"/>
-      <w:bookmarkEnd w:id="32"/>
+      <w:bookmarkStart w:colFirst="0" w:colLast="0" w:name="_jhtrrjw9vyxv" w:id="28"/>
+      <w:bookmarkEnd w:id="28"/>
       <w:r>
         <w:rPr>
           <w:rtl w:val="0"/>
@@ -2138,8 +1958,8 @@
         <w:spacing w:after="0" w:before="0" w:lineRule="auto"/>
         <w:rPr/>
       </w:pPr>
-      <w:bookmarkStart w:colFirst="0" w:colLast="0" w:name="_4my1y1rymhw7" w:id="33"/>
-      <w:bookmarkEnd w:id="33"/>
+      <w:bookmarkStart w:colFirst="0" w:colLast="0" w:name="_4my1y1rymhw7" w:id="29"/>
+      <w:bookmarkEnd w:id="29"/>
       <w:r>
         <w:rPr>
           <w:rtl w:val="0"/>
@@ -2326,16 +2146,16 @@
                 <wp:inline distB="114300" distT="114300" distL="114300" distR="114300">
                   <wp:extent cx="1971675" cy="1943100"/>
                   <wp:effectExtent b="0" l="0" r="0" t="0"/>
-                  <wp:docPr id="9" name="image7.png"/>
+                  <wp:docPr id="8" name="image4.png"/>
                   <a:graphic>
                     <a:graphicData uri="http://schemas.openxmlformats.org/drawingml/2006/picture">
                       <pic:pic>
                         <pic:nvPicPr>
-                          <pic:cNvPr id="0" name="image7.png"/>
+                          <pic:cNvPr id="0" name="image4.png"/>
                           <pic:cNvPicPr preferRelativeResize="0"/>
                         </pic:nvPicPr>
                         <pic:blipFill>
-                          <a:blip r:embed="rId22"/>
+                          <a:blip r:embed="rId20"/>
                           <a:srcRect b="0" l="0" r="0" t="0"/>
                           <a:stretch>
                             <a:fillRect/>
@@ -2377,8 +2197,8 @@
               <w:spacing w:after="0" w:before="0" w:lineRule="auto"/>
               <w:rPr/>
             </w:pPr>
-            <w:bookmarkStart w:colFirst="0" w:colLast="0" w:name="_qh76u57drp3s" w:id="34"/>
-            <w:bookmarkEnd w:id="34"/>
+            <w:bookmarkStart w:colFirst="0" w:colLast="0" w:name="_qh76u57drp3s" w:id="30"/>
+            <w:bookmarkEnd w:id="30"/>
             <w:r>
               <w:rPr>
                 <w:rtl w:val="0"/>
@@ -2402,8 +2222,8 @@
               <w:spacing w:after="0" w:before="0" w:lineRule="auto"/>
               <w:rPr/>
             </w:pPr>
-            <w:bookmarkStart w:colFirst="0" w:colLast="0" w:name="_8482ngoad3ld" w:id="35"/>
-            <w:bookmarkEnd w:id="35"/>
+            <w:bookmarkStart w:colFirst="0" w:colLast="0" w:name="_8482ngoad3ld" w:id="31"/>
+            <w:bookmarkEnd w:id="31"/>
             <w:r>
               <w:rPr>
                 <w:rtl w:val="0"/>
@@ -2427,9 +2247,9 @@
               <w:spacing w:after="0" w:before="0" w:lineRule="auto"/>
               <w:rPr/>
             </w:pPr>
-            <w:bookmarkStart w:colFirst="0" w:colLast="0" w:name="_7c6jcqr5icao" w:id="36"/>
-            <w:bookmarkEnd w:id="36"/>
-            <w:hyperlink r:id="rId23">
+            <w:bookmarkStart w:colFirst="0" w:colLast="0" w:name="_7c6jcqr5icao" w:id="32"/>
+            <w:bookmarkEnd w:id="32"/>
+            <w:hyperlink r:id="rId21">
               <w:r>
                 <w:rPr>
                   <w:color w:val="1155cc"/>

--- a/content/programme/LI_Session_1.docx
+++ b/content/programme/LI_Session_1.docx
@@ -25,7 +25,28 @@
           <w:szCs w:val="46"/>
           <w:rtl w:val="0"/>
         </w:rPr>
-        <w:t xml:space="preserve">Language Intelligence - Session 1</w:t>
+        <w:t xml:space="preserve">Language Intelligence</w:t>
+      </w:r>
+    </w:p>
+    <w:p>
+      <w:pPr>
+        <w:pStyle w:val="Heading5"/>
+        <w:rPr>
+          <w:b w:val="1"/>
+        </w:rPr>
+      </w:pPr>
+      <w:bookmarkStart w:colFirst="0" w:colLast="0" w:name="_jhg9xkr4de7h" w:id="1"/>
+      <w:bookmarkEnd w:id="1"/>
+      <w:r>
+        <w:rPr>
+          <w:rtl w:val="0"/>
+        </w:rPr>
+        <w:t xml:space="preserve">Session 1 (LI)</w:t>
+      </w:r>
+      <w:r>
+        <w:rPr>
+          <w:rtl w:val="0"/>
+        </w:rPr>
       </w:r>
     </w:p>
     <w:p>
@@ -34,8 +55,8 @@
         <w:shd w:fill="ffffff" w:val="clear"/>
         <w:rPr/>
       </w:pPr>
-      <w:bookmarkStart w:colFirst="0" w:colLast="0" w:name="_o89ahz6k4vh" w:id="1"/>
-      <w:bookmarkEnd w:id="1"/>
+      <w:bookmarkStart w:colFirst="0" w:colLast="0" w:name="_o89ahz6k4vh" w:id="2"/>
+      <w:bookmarkEnd w:id="2"/>
       <w:r>
         <w:rPr>
           <w:b w:val="1"/>
@@ -62,8 +83,8 @@
         <w:shd w:fill="ffffff" w:val="clear"/>
         <w:rPr/>
       </w:pPr>
-      <w:bookmarkStart w:colFirst="0" w:colLast="0" w:name="_ctb0ha7qz9im" w:id="2"/>
-      <w:bookmarkEnd w:id="2"/>
+      <w:bookmarkStart w:colFirst="0" w:colLast="0" w:name="_ctb0ha7qz9im" w:id="3"/>
+      <w:bookmarkEnd w:id="3"/>
       <w:r>
         <w:rPr>
           <w:b w:val="1"/>
@@ -105,8 +126,8 @@
           <w:szCs w:val="36"/>
         </w:rPr>
       </w:pPr>
-      <w:bookmarkStart w:colFirst="0" w:colLast="0" w:name="_nwyhvquqe89o" w:id="3"/>
-      <w:bookmarkEnd w:id="3"/>
+      <w:bookmarkStart w:colFirst="0" w:colLast="0" w:name="_nwyhvquqe89o" w:id="4"/>
+      <w:bookmarkEnd w:id="4"/>
       <w:r>
         <w:rPr>
           <w:rFonts w:ascii="Lato" w:cs="Lato" w:eastAsia="Lato" w:hAnsi="Lato"/>
@@ -135,8 +156,8 @@
         <w:spacing w:after="0" w:before="0" w:lineRule="auto"/>
         <w:rPr/>
       </w:pPr>
-      <w:bookmarkStart w:colFirst="0" w:colLast="0" w:name="_8bzzqajx34qv" w:id="4"/>
-      <w:bookmarkEnd w:id="4"/>
+      <w:bookmarkStart w:colFirst="0" w:colLast="0" w:name="_8bzzqajx34qv" w:id="5"/>
+      <w:bookmarkEnd w:id="5"/>
       <w:r>
         <w:rPr>
           <w:rtl w:val="0"/>
@@ -373,12 +394,12 @@
                 <wp:inline distB="114300" distT="114300" distL="114300" distR="114300">
                   <wp:extent cx="1447800" cy="1447800"/>
                   <wp:effectExtent b="0" l="0" r="0" t="0"/>
-                  <wp:docPr id="5" name="image6.png"/>
+                  <wp:docPr id="5" name="image2.png"/>
                   <a:graphic>
                     <a:graphicData uri="http://schemas.openxmlformats.org/drawingml/2006/picture">
                       <pic:pic>
                         <pic:nvPicPr>
-                          <pic:cNvPr id="0" name="image6.png"/>
+                          <pic:cNvPr id="0" name="image2.png"/>
                           <pic:cNvPicPr preferRelativeResize="0"/>
                         </pic:nvPicPr>
                         <pic:blipFill>
@@ -424,8 +445,8 @@
               <w:spacing w:after="0" w:before="0" w:lineRule="auto"/>
               <w:rPr/>
             </w:pPr>
-            <w:bookmarkStart w:colFirst="0" w:colLast="0" w:name="_v1znw12qkits" w:id="5"/>
-            <w:bookmarkEnd w:id="5"/>
+            <w:bookmarkStart w:colFirst="0" w:colLast="0" w:name="_v1znw12qkits" w:id="6"/>
+            <w:bookmarkEnd w:id="6"/>
             <w:r>
               <w:rPr>
                 <w:rtl w:val="0"/>
@@ -449,8 +470,8 @@
               <w:spacing w:after="0" w:before="0" w:lineRule="auto"/>
               <w:rPr/>
             </w:pPr>
-            <w:bookmarkStart w:colFirst="0" w:colLast="0" w:name="_j072h288mx12" w:id="6"/>
-            <w:bookmarkEnd w:id="6"/>
+            <w:bookmarkStart w:colFirst="0" w:colLast="0" w:name="_j072h288mx12" w:id="7"/>
+            <w:bookmarkEnd w:id="7"/>
             <w:r>
               <w:rPr>
                 <w:rtl w:val="0"/>
@@ -474,8 +495,8 @@
               <w:spacing w:after="0" w:before="0" w:lineRule="auto"/>
               <w:rPr/>
             </w:pPr>
-            <w:bookmarkStart w:colFirst="0" w:colLast="0" w:name="_1fjpipfpjonl" w:id="7"/>
-            <w:bookmarkEnd w:id="7"/>
+            <w:bookmarkStart w:colFirst="0" w:colLast="0" w:name="_1fjpipfpjonl" w:id="8"/>
+            <w:bookmarkEnd w:id="8"/>
             <w:hyperlink r:id="rId7">
               <w:r>
                 <w:rPr>
@@ -523,8 +544,8 @@
         <w:spacing w:after="0" w:before="0" w:lineRule="auto"/>
         <w:rPr/>
       </w:pPr>
-      <w:bookmarkStart w:colFirst="0" w:colLast="0" w:name="_m1j0ecurbdl9" w:id="8"/>
-      <w:bookmarkEnd w:id="8"/>
+      <w:bookmarkStart w:colFirst="0" w:colLast="0" w:name="_m1j0ecurbdl9" w:id="9"/>
+      <w:bookmarkEnd w:id="9"/>
       <w:r>
         <w:rPr>
           <w:rtl w:val="0"/>
@@ -547,8 +568,8 @@
         <w:spacing w:after="0" w:before="0" w:lineRule="auto"/>
         <w:rPr/>
       </w:pPr>
-      <w:bookmarkStart w:colFirst="0" w:colLast="0" w:name="_ptz75yuj8rgp" w:id="9"/>
-      <w:bookmarkEnd w:id="9"/>
+      <w:bookmarkStart w:colFirst="0" w:colLast="0" w:name="_ptz75yuj8rgp" w:id="10"/>
+      <w:bookmarkEnd w:id="10"/>
       <w:r>
         <w:rPr>
           <w:rtl w:val="0"/>
@@ -820,8 +841,8 @@
               <w:spacing w:after="0" w:before="0" w:lineRule="auto"/>
               <w:rPr/>
             </w:pPr>
-            <w:bookmarkStart w:colFirst="0" w:colLast="0" w:name="_ik6z0u4m5n2u" w:id="10"/>
-            <w:bookmarkEnd w:id="10"/>
+            <w:bookmarkStart w:colFirst="0" w:colLast="0" w:name="_ik6z0u4m5n2u" w:id="11"/>
+            <w:bookmarkEnd w:id="11"/>
             <w:r>
               <w:rPr>
                 <w:rtl w:val="0"/>
@@ -845,8 +866,8 @@
               <w:spacing w:after="0" w:before="0" w:lineRule="auto"/>
               <w:rPr/>
             </w:pPr>
-            <w:bookmarkStart w:colFirst="0" w:colLast="0" w:name="_9wrzveoyi6bn" w:id="11"/>
-            <w:bookmarkEnd w:id="11"/>
+            <w:bookmarkStart w:colFirst="0" w:colLast="0" w:name="_9wrzveoyi6bn" w:id="12"/>
+            <w:bookmarkEnd w:id="12"/>
             <w:r>
               <w:rPr>
                 <w:rtl w:val="0"/>
@@ -870,8 +891,8 @@
               <w:spacing w:after="0" w:before="0" w:lineRule="auto"/>
               <w:rPr/>
             </w:pPr>
-            <w:bookmarkStart w:colFirst="0" w:colLast="0" w:name="_o0ez9j1da2fu" w:id="12"/>
-            <w:bookmarkEnd w:id="12"/>
+            <w:bookmarkStart w:colFirst="0" w:colLast="0" w:name="_o0ez9j1da2fu" w:id="13"/>
+            <w:bookmarkEnd w:id="13"/>
             <w:hyperlink r:id="rId9">
               <w:r>
                 <w:rPr>
@@ -924,12 +945,12 @@
                 <wp:inline distB="114300" distT="114300" distL="114300" distR="114300">
                   <wp:extent cx="952500" cy="952500"/>
                   <wp:effectExtent b="0" l="0" r="0" t="0"/>
-                  <wp:docPr id="4" name="image1.png"/>
+                  <wp:docPr id="4" name="image6.png"/>
                   <a:graphic>
                     <a:graphicData uri="http://schemas.openxmlformats.org/drawingml/2006/picture">
                       <pic:pic>
                         <pic:nvPicPr>
-                          <pic:cNvPr id="0" name="image1.png"/>
+                          <pic:cNvPr id="0" name="image6.png"/>
                           <pic:cNvPicPr preferRelativeResize="0"/>
                         </pic:nvPicPr>
                         <pic:blipFill>
@@ -975,8 +996,8 @@
               <w:spacing w:after="0" w:before="0" w:lineRule="auto"/>
               <w:rPr/>
             </w:pPr>
-            <w:bookmarkStart w:colFirst="0" w:colLast="0" w:name="_gzdw9n9slg5t" w:id="13"/>
-            <w:bookmarkEnd w:id="13"/>
+            <w:bookmarkStart w:colFirst="0" w:colLast="0" w:name="_gzdw9n9slg5t" w:id="14"/>
+            <w:bookmarkEnd w:id="14"/>
             <w:r>
               <w:rPr>
                 <w:rtl w:val="0"/>
@@ -1000,8 +1021,8 @@
               <w:spacing w:after="0" w:before="0" w:lineRule="auto"/>
               <w:rPr/>
             </w:pPr>
-            <w:bookmarkStart w:colFirst="0" w:colLast="0" w:name="_qoy2tbcuikfy" w:id="14"/>
-            <w:bookmarkEnd w:id="14"/>
+            <w:bookmarkStart w:colFirst="0" w:colLast="0" w:name="_qoy2tbcuikfy" w:id="15"/>
+            <w:bookmarkEnd w:id="15"/>
             <w:r>
               <w:rPr>
                 <w:rtl w:val="0"/>
@@ -1072,12 +1093,12 @@
                 <wp:inline distB="114300" distT="114300" distL="114300" distR="114300">
                   <wp:extent cx="952500" cy="952500"/>
                   <wp:effectExtent b="0" l="0" r="0" t="0"/>
-                  <wp:docPr id="1" name="image5.png"/>
+                  <wp:docPr id="1" name="image1.png"/>
                   <a:graphic>
                     <a:graphicData uri="http://schemas.openxmlformats.org/drawingml/2006/picture">
                       <pic:pic>
                         <pic:nvPicPr>
-                          <pic:cNvPr id="0" name="image5.png"/>
+                          <pic:cNvPr id="0" name="image1.png"/>
                           <pic:cNvPicPr preferRelativeResize="0"/>
                         </pic:nvPicPr>
                         <pic:blipFill>
@@ -1123,8 +1144,8 @@
               <w:spacing w:after="0" w:before="0" w:lineRule="auto"/>
               <w:rPr/>
             </w:pPr>
-            <w:bookmarkStart w:colFirst="0" w:colLast="0" w:name="_zfv6okq9acdq" w:id="15"/>
-            <w:bookmarkEnd w:id="15"/>
+            <w:bookmarkStart w:colFirst="0" w:colLast="0" w:name="_zfv6okq9acdq" w:id="16"/>
+            <w:bookmarkEnd w:id="16"/>
             <w:r>
               <w:rPr>
                 <w:rtl w:val="0"/>
@@ -1148,8 +1169,8 @@
               <w:spacing w:after="0" w:before="0" w:lineRule="auto"/>
               <w:rPr/>
             </w:pPr>
-            <w:bookmarkStart w:colFirst="0" w:colLast="0" w:name="_69dbnec6gcq8" w:id="16"/>
-            <w:bookmarkEnd w:id="16"/>
+            <w:bookmarkStart w:colFirst="0" w:colLast="0" w:name="_69dbnec6gcq8" w:id="17"/>
+            <w:bookmarkEnd w:id="17"/>
             <w:r>
               <w:rPr>
                 <w:rtl w:val="0"/>
@@ -1179,8 +1200,8 @@
                 <w:szCs w:val="36"/>
               </w:rPr>
             </w:pPr>
-            <w:bookmarkStart w:colFirst="0" w:colLast="0" w:name="_whb441ate73a" w:id="17"/>
-            <w:bookmarkEnd w:id="17"/>
+            <w:bookmarkStart w:colFirst="0" w:colLast="0" w:name="_whb441ate73a" w:id="18"/>
+            <w:bookmarkEnd w:id="18"/>
             <w:hyperlink r:id="rId13">
               <w:r>
                 <w:rPr>
@@ -1238,12 +1259,12 @@
                 <wp:inline distB="114300" distT="114300" distL="114300" distR="114300">
                   <wp:extent cx="1476375" cy="1473200"/>
                   <wp:effectExtent b="0" l="0" r="0" t="0"/>
-                  <wp:docPr id="3" name="image2.png"/>
+                  <wp:docPr id="3" name="image7.png"/>
                   <a:graphic>
                     <a:graphicData uri="http://schemas.openxmlformats.org/drawingml/2006/picture">
                       <pic:pic>
                         <pic:nvPicPr>
-                          <pic:cNvPr id="0" name="image2.png"/>
+                          <pic:cNvPr id="0" name="image7.png"/>
                           <pic:cNvPicPr preferRelativeResize="0"/>
                         </pic:nvPicPr>
                         <pic:blipFill>
@@ -1289,8 +1310,8 @@
               <w:spacing w:after="0" w:before="0" w:lineRule="auto"/>
               <w:rPr/>
             </w:pPr>
-            <w:bookmarkStart w:colFirst="0" w:colLast="0" w:name="_jwmvucf0705p" w:id="18"/>
-            <w:bookmarkEnd w:id="18"/>
+            <w:bookmarkStart w:colFirst="0" w:colLast="0" w:name="_jwmvucf0705p" w:id="19"/>
+            <w:bookmarkEnd w:id="19"/>
             <w:r>
               <w:rPr>
                 <w:rtl w:val="0"/>
@@ -1314,8 +1335,8 @@
               <w:spacing w:after="0" w:before="0" w:lineRule="auto"/>
               <w:rPr/>
             </w:pPr>
-            <w:bookmarkStart w:colFirst="0" w:colLast="0" w:name="_ck9c0gqbqduo" w:id="19"/>
-            <w:bookmarkEnd w:id="19"/>
+            <w:bookmarkStart w:colFirst="0" w:colLast="0" w:name="_ck9c0gqbqduo" w:id="20"/>
+            <w:bookmarkEnd w:id="20"/>
             <w:r>
               <w:rPr>
                 <w:rtl w:val="0"/>
@@ -1345,8 +1366,8 @@
                 <w:szCs w:val="36"/>
               </w:rPr>
             </w:pPr>
-            <w:bookmarkStart w:colFirst="0" w:colLast="0" w:name="_z76wg6lnziny" w:id="20"/>
-            <w:bookmarkEnd w:id="20"/>
+            <w:bookmarkStart w:colFirst="0" w:colLast="0" w:name="_z76wg6lnziny" w:id="21"/>
+            <w:bookmarkEnd w:id="21"/>
             <w:hyperlink r:id="rId15">
               <w:r>
                 <w:rPr>
@@ -1398,8 +1419,8 @@
         <w:spacing w:after="0" w:before="0" w:lineRule="auto"/>
         <w:rPr/>
       </w:pPr>
-      <w:bookmarkStart w:colFirst="0" w:colLast="0" w:name="_oni85mhm2ysp" w:id="21"/>
-      <w:bookmarkEnd w:id="21"/>
+      <w:bookmarkStart w:colFirst="0" w:colLast="0" w:name="_oni85mhm2ysp" w:id="22"/>
+      <w:bookmarkEnd w:id="22"/>
       <w:r>
         <w:rPr>
           <w:rtl w:val="0"/>
@@ -1599,12 +1620,12 @@
                 <wp:inline distB="114300" distT="114300" distL="114300" distR="114300">
                   <wp:extent cx="1971675" cy="1968500"/>
                   <wp:effectExtent b="0" l="0" r="0" t="0"/>
-                  <wp:docPr id="6" name="image7.png"/>
+                  <wp:docPr id="6" name="image8.png"/>
                   <a:graphic>
                     <a:graphicData uri="http://schemas.openxmlformats.org/drawingml/2006/picture">
                       <pic:pic>
                         <pic:nvPicPr>
-                          <pic:cNvPr id="0" name="image7.png"/>
+                          <pic:cNvPr id="0" name="image8.png"/>
                           <pic:cNvPicPr preferRelativeResize="0"/>
                         </pic:nvPicPr>
                         <pic:blipFill>
@@ -1650,8 +1671,8 @@
               <w:spacing w:after="0" w:before="0" w:lineRule="auto"/>
               <w:rPr/>
             </w:pPr>
-            <w:bookmarkStart w:colFirst="0" w:colLast="0" w:name="_l7flc52a2mc3" w:id="22"/>
-            <w:bookmarkEnd w:id="22"/>
+            <w:bookmarkStart w:colFirst="0" w:colLast="0" w:name="_l7flc52a2mc3" w:id="23"/>
+            <w:bookmarkEnd w:id="23"/>
             <w:r>
               <w:rPr>
                 <w:rtl w:val="0"/>
@@ -1675,8 +1696,8 @@
               <w:spacing w:after="0" w:before="0" w:lineRule="auto"/>
               <w:rPr/>
             </w:pPr>
-            <w:bookmarkStart w:colFirst="0" w:colLast="0" w:name="_w6g5atu3oueg" w:id="23"/>
-            <w:bookmarkEnd w:id="23"/>
+            <w:bookmarkStart w:colFirst="0" w:colLast="0" w:name="_w6g5atu3oueg" w:id="24"/>
+            <w:bookmarkEnd w:id="24"/>
             <w:r>
               <w:rPr>
                 <w:rtl w:val="0"/>
@@ -1700,8 +1721,8 @@
               <w:spacing w:after="0" w:before="0" w:lineRule="auto"/>
               <w:rPr/>
             </w:pPr>
-            <w:bookmarkStart w:colFirst="0" w:colLast="0" w:name="_g8l3wbby0qk3" w:id="24"/>
-            <w:bookmarkEnd w:id="24"/>
+            <w:bookmarkStart w:colFirst="0" w:colLast="0" w:name="_g8l3wbby0qk3" w:id="25"/>
+            <w:bookmarkEnd w:id="25"/>
             <w:hyperlink r:id="rId17">
               <w:r>
                 <w:rPr>
@@ -1753,12 +1774,12 @@
                 <wp:inline distB="114300" distT="114300" distL="114300" distR="114300">
                   <wp:extent cx="1971675" cy="1968500"/>
                   <wp:effectExtent b="0" l="0" r="0" t="0"/>
-                  <wp:docPr id="2" name="image8.png"/>
+                  <wp:docPr id="2" name="image5.png"/>
                   <a:graphic>
                     <a:graphicData uri="http://schemas.openxmlformats.org/drawingml/2006/picture">
                       <pic:pic>
                         <pic:nvPicPr>
-                          <pic:cNvPr id="0" name="image8.png"/>
+                          <pic:cNvPr id="0" name="image5.png"/>
                           <pic:cNvPicPr preferRelativeResize="0"/>
                         </pic:nvPicPr>
                         <pic:blipFill>
@@ -1804,8 +1825,8 @@
               <w:spacing w:after="0" w:before="0" w:lineRule="auto"/>
               <w:rPr/>
             </w:pPr>
-            <w:bookmarkStart w:colFirst="0" w:colLast="0" w:name="_9lxj5to7xcc4" w:id="25"/>
-            <w:bookmarkEnd w:id="25"/>
+            <w:bookmarkStart w:colFirst="0" w:colLast="0" w:name="_9lxj5to7xcc4" w:id="26"/>
+            <w:bookmarkEnd w:id="26"/>
             <w:r>
               <w:rPr>
                 <w:rtl w:val="0"/>
@@ -1829,8 +1850,8 @@
               <w:spacing w:after="0" w:before="0" w:lineRule="auto"/>
               <w:rPr/>
             </w:pPr>
-            <w:bookmarkStart w:colFirst="0" w:colLast="0" w:name="_wnxqf5m3kyl9" w:id="26"/>
-            <w:bookmarkEnd w:id="26"/>
+            <w:bookmarkStart w:colFirst="0" w:colLast="0" w:name="_wnxqf5m3kyl9" w:id="27"/>
+            <w:bookmarkEnd w:id="27"/>
             <w:r>
               <w:rPr>
                 <w:rtl w:val="0"/>
@@ -1857,8 +1878,8 @@
                 <w:color w:val="212529"/>
               </w:rPr>
             </w:pPr>
-            <w:bookmarkStart w:colFirst="0" w:colLast="0" w:name="_1jau7oa0vbgp" w:id="27"/>
-            <w:bookmarkEnd w:id="27"/>
+            <w:bookmarkStart w:colFirst="0" w:colLast="0" w:name="_1jau7oa0vbgp" w:id="28"/>
+            <w:bookmarkEnd w:id="28"/>
             <w:hyperlink r:id="rId19">
               <w:r>
                 <w:rPr>
@@ -1934,8 +1955,8 @@
         <w:spacing w:after="0" w:before="0" w:lineRule="auto"/>
         <w:rPr/>
       </w:pPr>
-      <w:bookmarkStart w:colFirst="0" w:colLast="0" w:name="_jhtrrjw9vyxv" w:id="28"/>
-      <w:bookmarkEnd w:id="28"/>
+      <w:bookmarkStart w:colFirst="0" w:colLast="0" w:name="_jhtrrjw9vyxv" w:id="29"/>
+      <w:bookmarkEnd w:id="29"/>
       <w:r>
         <w:rPr>
           <w:rtl w:val="0"/>
@@ -1958,8 +1979,8 @@
         <w:spacing w:after="0" w:before="0" w:lineRule="auto"/>
         <w:rPr/>
       </w:pPr>
-      <w:bookmarkStart w:colFirst="0" w:colLast="0" w:name="_4my1y1rymhw7" w:id="29"/>
-      <w:bookmarkEnd w:id="29"/>
+      <w:bookmarkStart w:colFirst="0" w:colLast="0" w:name="_4my1y1rymhw7" w:id="30"/>
+      <w:bookmarkEnd w:id="30"/>
       <w:r>
         <w:rPr>
           <w:rtl w:val="0"/>
@@ -2197,8 +2218,8 @@
               <w:spacing w:after="0" w:before="0" w:lineRule="auto"/>
               <w:rPr/>
             </w:pPr>
-            <w:bookmarkStart w:colFirst="0" w:colLast="0" w:name="_qh76u57drp3s" w:id="30"/>
-            <w:bookmarkEnd w:id="30"/>
+            <w:bookmarkStart w:colFirst="0" w:colLast="0" w:name="_qh76u57drp3s" w:id="31"/>
+            <w:bookmarkEnd w:id="31"/>
             <w:r>
               <w:rPr>
                 <w:rtl w:val="0"/>
@@ -2222,8 +2243,8 @@
               <w:spacing w:after="0" w:before="0" w:lineRule="auto"/>
               <w:rPr/>
             </w:pPr>
-            <w:bookmarkStart w:colFirst="0" w:colLast="0" w:name="_8482ngoad3ld" w:id="31"/>
-            <w:bookmarkEnd w:id="31"/>
+            <w:bookmarkStart w:colFirst="0" w:colLast="0" w:name="_8482ngoad3ld" w:id="32"/>
+            <w:bookmarkEnd w:id="32"/>
             <w:r>
               <w:rPr>
                 <w:rtl w:val="0"/>
@@ -2247,8 +2268,8 @@
               <w:spacing w:after="0" w:before="0" w:lineRule="auto"/>
               <w:rPr/>
             </w:pPr>
-            <w:bookmarkStart w:colFirst="0" w:colLast="0" w:name="_7c6jcqr5icao" w:id="32"/>
-            <w:bookmarkEnd w:id="32"/>
+            <w:bookmarkStart w:colFirst="0" w:colLast="0" w:name="_7c6jcqr5icao" w:id="33"/>
+            <w:bookmarkEnd w:id="33"/>
             <w:hyperlink r:id="rId21">
               <w:r>
                 <w:rPr>

--- a/content/programme/LI_Session_1.docx
+++ b/content/programme/LI_Session_1.docx
@@ -790,12 +790,12 @@
                 <wp:inline distB="114300" distT="114300" distL="114300" distR="114300">
                   <wp:extent cx="952500" cy="952500"/>
                   <wp:effectExtent b="0" l="0" r="0" t="0"/>
-                  <wp:docPr id="7" name="image3.png"/>
+                  <wp:docPr id="7" name="image1.png"/>
                   <a:graphic>
                     <a:graphicData uri="http://schemas.openxmlformats.org/drawingml/2006/picture">
                       <pic:pic>
                         <pic:nvPicPr>
-                          <pic:cNvPr id="0" name="image3.png"/>
+                          <pic:cNvPr id="0" name="image1.png"/>
                           <pic:cNvPicPr preferRelativeResize="0"/>
                         </pic:nvPicPr>
                         <pic:blipFill>
@@ -945,12 +945,12 @@
                 <wp:inline distB="114300" distT="114300" distL="114300" distR="114300">
                   <wp:extent cx="952500" cy="952500"/>
                   <wp:effectExtent b="0" l="0" r="0" t="0"/>
-                  <wp:docPr id="4" name="image6.png"/>
+                  <wp:docPr id="4" name="image5.png"/>
                   <a:graphic>
                     <a:graphicData uri="http://schemas.openxmlformats.org/drawingml/2006/picture">
                       <pic:pic>
                         <pic:nvPicPr>
-                          <pic:cNvPr id="0" name="image6.png"/>
+                          <pic:cNvPr id="0" name="image5.png"/>
                           <pic:cNvPicPr preferRelativeResize="0"/>
                         </pic:nvPicPr>
                         <pic:blipFill>
@@ -1093,12 +1093,12 @@
                 <wp:inline distB="114300" distT="114300" distL="114300" distR="114300">
                   <wp:extent cx="952500" cy="952500"/>
                   <wp:effectExtent b="0" l="0" r="0" t="0"/>
-                  <wp:docPr id="1" name="image1.png"/>
+                  <wp:docPr id="1" name="image3.png"/>
                   <a:graphic>
                     <a:graphicData uri="http://schemas.openxmlformats.org/drawingml/2006/picture">
                       <pic:pic>
                         <pic:nvPicPr>
-                          <pic:cNvPr id="0" name="image1.png"/>
+                          <pic:cNvPr id="0" name="image3.png"/>
                           <pic:cNvPicPr preferRelativeResize="0"/>
                         </pic:nvPicPr>
                         <pic:blipFill>
@@ -1259,12 +1259,12 @@
                 <wp:inline distB="114300" distT="114300" distL="114300" distR="114300">
                   <wp:extent cx="1476375" cy="1473200"/>
                   <wp:effectExtent b="0" l="0" r="0" t="0"/>
-                  <wp:docPr id="3" name="image7.png"/>
+                  <wp:docPr id="3" name="image8.png"/>
                   <a:graphic>
                     <a:graphicData uri="http://schemas.openxmlformats.org/drawingml/2006/picture">
                       <pic:pic>
                         <pic:nvPicPr>
-                          <pic:cNvPr id="0" name="image7.png"/>
+                          <pic:cNvPr id="0" name="image8.png"/>
                           <pic:cNvPicPr preferRelativeResize="0"/>
                         </pic:nvPicPr>
                         <pic:blipFill>
@@ -1620,12 +1620,12 @@
                 <wp:inline distB="114300" distT="114300" distL="114300" distR="114300">
                   <wp:extent cx="1971675" cy="1968500"/>
                   <wp:effectExtent b="0" l="0" r="0" t="0"/>
-                  <wp:docPr id="6" name="image8.png"/>
+                  <wp:docPr id="6" name="image6.png"/>
                   <a:graphic>
                     <a:graphicData uri="http://schemas.openxmlformats.org/drawingml/2006/picture">
                       <pic:pic>
                         <pic:nvPicPr>
-                          <pic:cNvPr id="0" name="image8.png"/>
+                          <pic:cNvPr id="0" name="image6.png"/>
                           <pic:cNvPicPr preferRelativeResize="0"/>
                         </pic:nvPicPr>
                         <pic:blipFill>
@@ -1774,12 +1774,12 @@
                 <wp:inline distB="114300" distT="114300" distL="114300" distR="114300">
                   <wp:extent cx="1971675" cy="1968500"/>
                   <wp:effectExtent b="0" l="0" r="0" t="0"/>
-                  <wp:docPr id="2" name="image5.png"/>
+                  <wp:docPr id="2" name="image7.png"/>
                   <a:graphic>
                     <a:graphicData uri="http://schemas.openxmlformats.org/drawingml/2006/picture">
                       <pic:pic>
                         <pic:nvPicPr>
-                          <pic:cNvPr id="0" name="image5.png"/>
+                          <pic:cNvPr id="0" name="image7.png"/>
                           <pic:cNvPicPr preferRelativeResize="0"/>
                         </pic:nvPicPr>
                         <pic:blipFill>

--- a/content/programme/LI_Session_1.docx
+++ b/content/programme/LI_Session_1.docx
@@ -394,12 +394,12 @@
                 <wp:inline distB="114300" distT="114300" distL="114300" distR="114300">
                   <wp:extent cx="1447800" cy="1447800"/>
                   <wp:effectExtent b="0" l="0" r="0" t="0"/>
-                  <wp:docPr id="5" name="image2.png"/>
+                  <wp:docPr id="5" name="image3.png"/>
                   <a:graphic>
                     <a:graphicData uri="http://schemas.openxmlformats.org/drawingml/2006/picture">
                       <pic:pic>
                         <pic:nvPicPr>
-                          <pic:cNvPr id="0" name="image2.png"/>
+                          <pic:cNvPr id="0" name="image3.png"/>
                           <pic:cNvPicPr preferRelativeResize="0"/>
                         </pic:nvPicPr>
                         <pic:blipFill>
@@ -945,12 +945,12 @@
                 <wp:inline distB="114300" distT="114300" distL="114300" distR="114300">
                   <wp:extent cx="952500" cy="952500"/>
                   <wp:effectExtent b="0" l="0" r="0" t="0"/>
-                  <wp:docPr id="4" name="image5.png"/>
+                  <wp:docPr id="4" name="image2.png"/>
                   <a:graphic>
                     <a:graphicData uri="http://schemas.openxmlformats.org/drawingml/2006/picture">
                       <pic:pic>
                         <pic:nvPicPr>
-                          <pic:cNvPr id="0" name="image5.png"/>
+                          <pic:cNvPr id="0" name="image2.png"/>
                           <pic:cNvPicPr preferRelativeResize="0"/>
                         </pic:nvPicPr>
                         <pic:blipFill>
@@ -1093,12 +1093,12 @@
                 <wp:inline distB="114300" distT="114300" distL="114300" distR="114300">
                   <wp:extent cx="952500" cy="952500"/>
                   <wp:effectExtent b="0" l="0" r="0" t="0"/>
-                  <wp:docPr id="1" name="image3.png"/>
+                  <wp:docPr id="1" name="image4.png"/>
                   <a:graphic>
                     <a:graphicData uri="http://schemas.openxmlformats.org/drawingml/2006/picture">
                       <pic:pic>
                         <pic:nvPicPr>
-                          <pic:cNvPr id="0" name="image3.png"/>
+                          <pic:cNvPr id="0" name="image4.png"/>
                           <pic:cNvPicPr preferRelativeResize="0"/>
                         </pic:nvPicPr>
                         <pic:blipFill>
@@ -1259,12 +1259,12 @@
                 <wp:inline distB="114300" distT="114300" distL="114300" distR="114300">
                   <wp:extent cx="1476375" cy="1473200"/>
                   <wp:effectExtent b="0" l="0" r="0" t="0"/>
-                  <wp:docPr id="3" name="image8.png"/>
+                  <wp:docPr id="3" name="image7.png"/>
                   <a:graphic>
                     <a:graphicData uri="http://schemas.openxmlformats.org/drawingml/2006/picture">
                       <pic:pic>
                         <pic:nvPicPr>
-                          <pic:cNvPr id="0" name="image8.png"/>
+                          <pic:cNvPr id="0" name="image7.png"/>
                           <pic:cNvPicPr preferRelativeResize="0"/>
                         </pic:nvPicPr>
                         <pic:blipFill>
@@ -1774,12 +1774,12 @@
                 <wp:inline distB="114300" distT="114300" distL="114300" distR="114300">
                   <wp:extent cx="1971675" cy="1968500"/>
                   <wp:effectExtent b="0" l="0" r="0" t="0"/>
-                  <wp:docPr id="2" name="image7.png"/>
+                  <wp:docPr id="2" name="image8.png"/>
                   <a:graphic>
                     <a:graphicData uri="http://schemas.openxmlformats.org/drawingml/2006/picture">
                       <pic:pic>
                         <pic:nvPicPr>
-                          <pic:cNvPr id="0" name="image7.png"/>
+                          <pic:cNvPr id="0" name="image8.png"/>
                           <pic:cNvPicPr preferRelativeResize="0"/>
                         </pic:nvPicPr>
                         <pic:blipFill>
@@ -2167,12 +2167,12 @@
                 <wp:inline distB="114300" distT="114300" distL="114300" distR="114300">
                   <wp:extent cx="1971675" cy="1943100"/>
                   <wp:effectExtent b="0" l="0" r="0" t="0"/>
-                  <wp:docPr id="8" name="image4.png"/>
+                  <wp:docPr id="8" name="image5.png"/>
                   <a:graphic>
                     <a:graphicData uri="http://schemas.openxmlformats.org/drawingml/2006/picture">
                       <pic:pic>
                         <pic:nvPicPr>
-                          <pic:cNvPr id="0" name="image4.png"/>
+                          <pic:cNvPr id="0" name="image5.png"/>
                           <pic:cNvPicPr preferRelativeResize="0"/>
                         </pic:nvPicPr>
                         <pic:blipFill>

--- a/content/programme/LI_Session_1.docx
+++ b/content/programme/LI_Session_1.docx
@@ -394,12 +394,12 @@
                 <wp:inline distB="114300" distT="114300" distL="114300" distR="114300">
                   <wp:extent cx="1447800" cy="1447800"/>
                   <wp:effectExtent b="0" l="0" r="0" t="0"/>
-                  <wp:docPr id="5" name="image3.png"/>
+                  <wp:docPr id="5" name="image6.png"/>
                   <a:graphic>
                     <a:graphicData uri="http://schemas.openxmlformats.org/drawingml/2006/picture">
                       <pic:pic>
                         <pic:nvPicPr>
-                          <pic:cNvPr id="0" name="image3.png"/>
+                          <pic:cNvPr id="0" name="image6.png"/>
                           <pic:cNvPicPr preferRelativeResize="0"/>
                         </pic:nvPicPr>
                         <pic:blipFill>
@@ -790,12 +790,12 @@
                 <wp:inline distB="114300" distT="114300" distL="114300" distR="114300">
                   <wp:extent cx="952500" cy="952500"/>
                   <wp:effectExtent b="0" l="0" r="0" t="0"/>
-                  <wp:docPr id="7" name="image1.png"/>
+                  <wp:docPr id="7" name="image3.png"/>
                   <a:graphic>
                     <a:graphicData uri="http://schemas.openxmlformats.org/drawingml/2006/picture">
                       <pic:pic>
                         <pic:nvPicPr>
-                          <pic:cNvPr id="0" name="image1.png"/>
+                          <pic:cNvPr id="0" name="image3.png"/>
                           <pic:cNvPicPr preferRelativeResize="0"/>
                         </pic:nvPicPr>
                         <pic:blipFill>
@@ -945,12 +945,12 @@
                 <wp:inline distB="114300" distT="114300" distL="114300" distR="114300">
                   <wp:extent cx="952500" cy="952500"/>
                   <wp:effectExtent b="0" l="0" r="0" t="0"/>
-                  <wp:docPr id="4" name="image2.png"/>
+                  <wp:docPr id="4" name="image1.png"/>
                   <a:graphic>
                     <a:graphicData uri="http://schemas.openxmlformats.org/drawingml/2006/picture">
                       <pic:pic>
                         <pic:nvPicPr>
-                          <pic:cNvPr id="0" name="image2.png"/>
+                          <pic:cNvPr id="0" name="image1.png"/>
                           <pic:cNvPicPr preferRelativeResize="0"/>
                         </pic:nvPicPr>
                         <pic:blipFill>
@@ -1259,12 +1259,12 @@
                 <wp:inline distB="114300" distT="114300" distL="114300" distR="114300">
                   <wp:extent cx="1476375" cy="1473200"/>
                   <wp:effectExtent b="0" l="0" r="0" t="0"/>
-                  <wp:docPr id="3" name="image7.png"/>
+                  <wp:docPr id="3" name="image5.png"/>
                   <a:graphic>
                     <a:graphicData uri="http://schemas.openxmlformats.org/drawingml/2006/picture">
                       <pic:pic>
                         <pic:nvPicPr>
-                          <pic:cNvPr id="0" name="image7.png"/>
+                          <pic:cNvPr id="0" name="image5.png"/>
                           <pic:cNvPicPr preferRelativeResize="0"/>
                         </pic:nvPicPr>
                         <pic:blipFill>
@@ -1620,12 +1620,12 @@
                 <wp:inline distB="114300" distT="114300" distL="114300" distR="114300">
                   <wp:extent cx="1971675" cy="1968500"/>
                   <wp:effectExtent b="0" l="0" r="0" t="0"/>
-                  <wp:docPr id="6" name="image6.png"/>
+                  <wp:docPr id="6" name="image2.png"/>
                   <a:graphic>
                     <a:graphicData uri="http://schemas.openxmlformats.org/drawingml/2006/picture">
                       <pic:pic>
                         <pic:nvPicPr>
-                          <pic:cNvPr id="0" name="image6.png"/>
+                          <pic:cNvPr id="0" name="image2.png"/>
                           <pic:cNvPicPr preferRelativeResize="0"/>
                         </pic:nvPicPr>
                         <pic:blipFill>
@@ -2167,12 +2167,12 @@
                 <wp:inline distB="114300" distT="114300" distL="114300" distR="114300">
                   <wp:extent cx="1971675" cy="1943100"/>
                   <wp:effectExtent b="0" l="0" r="0" t="0"/>
-                  <wp:docPr id="8" name="image5.png"/>
+                  <wp:docPr id="8" name="image7.png"/>
                   <a:graphic>
                     <a:graphicData uri="http://schemas.openxmlformats.org/drawingml/2006/picture">
                       <pic:pic>
                         <pic:nvPicPr>
-                          <pic:cNvPr id="0" name="image5.png"/>
+                          <pic:cNvPr id="0" name="image7.png"/>
                           <pic:cNvPicPr preferRelativeResize="0"/>
                         </pic:nvPicPr>
                         <pic:blipFill>

--- a/content/programme/LI_Session_1.docx
+++ b/content/programme/LI_Session_1.docx
@@ -394,12 +394,12 @@
                 <wp:inline distB="114300" distT="114300" distL="114300" distR="114300">
                   <wp:extent cx="1447800" cy="1447800"/>
                   <wp:effectExtent b="0" l="0" r="0" t="0"/>
-                  <wp:docPr id="5" name="image6.png"/>
+                  <wp:docPr id="5" name="image2.png"/>
                   <a:graphic>
                     <a:graphicData uri="http://schemas.openxmlformats.org/drawingml/2006/picture">
                       <pic:pic>
                         <pic:nvPicPr>
-                          <pic:cNvPr id="0" name="image6.png"/>
+                          <pic:cNvPr id="0" name="image2.png"/>
                           <pic:cNvPicPr preferRelativeResize="0"/>
                         </pic:nvPicPr>
                         <pic:blipFill>
@@ -790,12 +790,12 @@
                 <wp:inline distB="114300" distT="114300" distL="114300" distR="114300">
                   <wp:extent cx="952500" cy="952500"/>
                   <wp:effectExtent b="0" l="0" r="0" t="0"/>
-                  <wp:docPr id="7" name="image3.png"/>
+                  <wp:docPr id="7" name="image6.png"/>
                   <a:graphic>
                     <a:graphicData uri="http://schemas.openxmlformats.org/drawingml/2006/picture">
                       <pic:pic>
                         <pic:nvPicPr>
-                          <pic:cNvPr id="0" name="image3.png"/>
+                          <pic:cNvPr id="0" name="image6.png"/>
                           <pic:cNvPicPr preferRelativeResize="0"/>
                         </pic:nvPicPr>
                         <pic:blipFill>
@@ -1093,12 +1093,12 @@
                 <wp:inline distB="114300" distT="114300" distL="114300" distR="114300">
                   <wp:extent cx="952500" cy="952500"/>
                   <wp:effectExtent b="0" l="0" r="0" t="0"/>
-                  <wp:docPr id="1" name="image4.png"/>
+                  <wp:docPr id="1" name="image8.png"/>
                   <a:graphic>
                     <a:graphicData uri="http://schemas.openxmlformats.org/drawingml/2006/picture">
                       <pic:pic>
                         <pic:nvPicPr>
-                          <pic:cNvPr id="0" name="image4.png"/>
+                          <pic:cNvPr id="0" name="image8.png"/>
                           <pic:cNvPicPr preferRelativeResize="0"/>
                         </pic:nvPicPr>
                         <pic:blipFill>
@@ -1620,12 +1620,12 @@
                 <wp:inline distB="114300" distT="114300" distL="114300" distR="114300">
                   <wp:extent cx="1971675" cy="1968500"/>
                   <wp:effectExtent b="0" l="0" r="0" t="0"/>
-                  <wp:docPr id="6" name="image2.png"/>
+                  <wp:docPr id="6" name="image7.png"/>
                   <a:graphic>
                     <a:graphicData uri="http://schemas.openxmlformats.org/drawingml/2006/picture">
                       <pic:pic>
                         <pic:nvPicPr>
-                          <pic:cNvPr id="0" name="image2.png"/>
+                          <pic:cNvPr id="0" name="image7.png"/>
                           <pic:cNvPicPr preferRelativeResize="0"/>
                         </pic:nvPicPr>
                         <pic:blipFill>
@@ -1774,12 +1774,12 @@
                 <wp:inline distB="114300" distT="114300" distL="114300" distR="114300">
                   <wp:extent cx="1971675" cy="1968500"/>
                   <wp:effectExtent b="0" l="0" r="0" t="0"/>
-                  <wp:docPr id="2" name="image8.png"/>
+                  <wp:docPr id="2" name="image3.png"/>
                   <a:graphic>
                     <a:graphicData uri="http://schemas.openxmlformats.org/drawingml/2006/picture">
                       <pic:pic>
                         <pic:nvPicPr>
-                          <pic:cNvPr id="0" name="image8.png"/>
+                          <pic:cNvPr id="0" name="image3.png"/>
                           <pic:cNvPicPr preferRelativeResize="0"/>
                         </pic:nvPicPr>
                         <pic:blipFill>
@@ -2167,12 +2167,12 @@
                 <wp:inline distB="114300" distT="114300" distL="114300" distR="114300">
                   <wp:extent cx="1971675" cy="1943100"/>
                   <wp:effectExtent b="0" l="0" r="0" t="0"/>
-                  <wp:docPr id="8" name="image7.png"/>
+                  <wp:docPr id="8" name="image4.png"/>
                   <a:graphic>
                     <a:graphicData uri="http://schemas.openxmlformats.org/drawingml/2006/picture">
                       <pic:pic>
                         <pic:nvPicPr>
-                          <pic:cNvPr id="0" name="image7.png"/>
+                          <pic:cNvPr id="0" name="image4.png"/>
                           <pic:cNvPicPr preferRelativeResize="0"/>
                         </pic:nvPicPr>
                         <pic:blipFill>

--- a/content/programme/LI_Session_1.docx
+++ b/content/programme/LI_Session_1.docx
@@ -394,12 +394,12 @@
                 <wp:inline distB="114300" distT="114300" distL="114300" distR="114300">
                   <wp:extent cx="1447800" cy="1447800"/>
                   <wp:effectExtent b="0" l="0" r="0" t="0"/>
-                  <wp:docPr id="5" name="image2.png"/>
+                  <wp:docPr id="5" name="image6.png"/>
                   <a:graphic>
                     <a:graphicData uri="http://schemas.openxmlformats.org/drawingml/2006/picture">
                       <pic:pic>
                         <pic:nvPicPr>
-                          <pic:cNvPr id="0" name="image2.png"/>
+                          <pic:cNvPr id="0" name="image6.png"/>
                           <pic:cNvPicPr preferRelativeResize="0"/>
                         </pic:nvPicPr>
                         <pic:blipFill>
@@ -790,12 +790,12 @@
                 <wp:inline distB="114300" distT="114300" distL="114300" distR="114300">
                   <wp:extent cx="952500" cy="952500"/>
                   <wp:effectExtent b="0" l="0" r="0" t="0"/>
-                  <wp:docPr id="7" name="image6.png"/>
+                  <wp:docPr id="7" name="image5.png"/>
                   <a:graphic>
                     <a:graphicData uri="http://schemas.openxmlformats.org/drawingml/2006/picture">
                       <pic:pic>
                         <pic:nvPicPr>
-                          <pic:cNvPr id="0" name="image6.png"/>
+                          <pic:cNvPr id="0" name="image5.png"/>
                           <pic:cNvPicPr preferRelativeResize="0"/>
                         </pic:nvPicPr>
                         <pic:blipFill>
@@ -945,12 +945,12 @@
                 <wp:inline distB="114300" distT="114300" distL="114300" distR="114300">
                   <wp:extent cx="952500" cy="952500"/>
                   <wp:effectExtent b="0" l="0" r="0" t="0"/>
-                  <wp:docPr id="4" name="image1.png"/>
+                  <wp:docPr id="4" name="image2.png"/>
                   <a:graphic>
                     <a:graphicData uri="http://schemas.openxmlformats.org/drawingml/2006/picture">
                       <pic:pic>
                         <pic:nvPicPr>
-                          <pic:cNvPr id="0" name="image1.png"/>
+                          <pic:cNvPr id="0" name="image2.png"/>
                           <pic:cNvPicPr preferRelativeResize="0"/>
                         </pic:nvPicPr>
                         <pic:blipFill>
@@ -1093,12 +1093,12 @@
                 <wp:inline distB="114300" distT="114300" distL="114300" distR="114300">
                   <wp:extent cx="952500" cy="952500"/>
                   <wp:effectExtent b="0" l="0" r="0" t="0"/>
-                  <wp:docPr id="1" name="image8.png"/>
+                  <wp:docPr id="1" name="image1.png"/>
                   <a:graphic>
                     <a:graphicData uri="http://schemas.openxmlformats.org/drawingml/2006/picture">
                       <pic:pic>
                         <pic:nvPicPr>
-                          <pic:cNvPr id="0" name="image8.png"/>
+                          <pic:cNvPr id="0" name="image1.png"/>
                           <pic:cNvPicPr preferRelativeResize="0"/>
                         </pic:nvPicPr>
                         <pic:blipFill>
@@ -1259,12 +1259,12 @@
                 <wp:inline distB="114300" distT="114300" distL="114300" distR="114300">
                   <wp:extent cx="1476375" cy="1473200"/>
                   <wp:effectExtent b="0" l="0" r="0" t="0"/>
-                  <wp:docPr id="3" name="image5.png"/>
+                  <wp:docPr id="3" name="image3.png"/>
                   <a:graphic>
                     <a:graphicData uri="http://schemas.openxmlformats.org/drawingml/2006/picture">
                       <pic:pic>
                         <pic:nvPicPr>
-                          <pic:cNvPr id="0" name="image5.png"/>
+                          <pic:cNvPr id="0" name="image3.png"/>
                           <pic:cNvPicPr preferRelativeResize="0"/>
                         </pic:nvPicPr>
                         <pic:blipFill>
@@ -1620,12 +1620,12 @@
                 <wp:inline distB="114300" distT="114300" distL="114300" distR="114300">
                   <wp:extent cx="1971675" cy="1968500"/>
                   <wp:effectExtent b="0" l="0" r="0" t="0"/>
-                  <wp:docPr id="6" name="image7.png"/>
+                  <wp:docPr id="6" name="image8.png"/>
                   <a:graphic>
                     <a:graphicData uri="http://schemas.openxmlformats.org/drawingml/2006/picture">
                       <pic:pic>
                         <pic:nvPicPr>
-                          <pic:cNvPr id="0" name="image7.png"/>
+                          <pic:cNvPr id="0" name="image8.png"/>
                           <pic:cNvPicPr preferRelativeResize="0"/>
                         </pic:nvPicPr>
                         <pic:blipFill>
@@ -1774,12 +1774,12 @@
                 <wp:inline distB="114300" distT="114300" distL="114300" distR="114300">
                   <wp:extent cx="1971675" cy="1968500"/>
                   <wp:effectExtent b="0" l="0" r="0" t="0"/>
-                  <wp:docPr id="2" name="image3.png"/>
+                  <wp:docPr id="2" name="image4.png"/>
                   <a:graphic>
                     <a:graphicData uri="http://schemas.openxmlformats.org/drawingml/2006/picture">
                       <pic:pic>
                         <pic:nvPicPr>
-                          <pic:cNvPr id="0" name="image3.png"/>
+                          <pic:cNvPr id="0" name="image4.png"/>
                           <pic:cNvPicPr preferRelativeResize="0"/>
                         </pic:nvPicPr>
                         <pic:blipFill>
@@ -2167,12 +2167,12 @@
                 <wp:inline distB="114300" distT="114300" distL="114300" distR="114300">
                   <wp:extent cx="1971675" cy="1943100"/>
                   <wp:effectExtent b="0" l="0" r="0" t="0"/>
-                  <wp:docPr id="8" name="image4.png"/>
+                  <wp:docPr id="8" name="image7.png"/>
                   <a:graphic>
                     <a:graphicData uri="http://schemas.openxmlformats.org/drawingml/2006/picture">
                       <pic:pic>
                         <pic:nvPicPr>
-                          <pic:cNvPr id="0" name="image4.png"/>
+                          <pic:cNvPr id="0" name="image7.png"/>
                           <pic:cNvPicPr preferRelativeResize="0"/>
                         </pic:nvPicPr>
                         <pic:blipFill>

--- a/content/programme/LI_Session_1.docx
+++ b/content/programme/LI_Session_1.docx
@@ -394,12 +394,12 @@
                 <wp:inline distB="114300" distT="114300" distL="114300" distR="114300">
                   <wp:extent cx="1447800" cy="1447800"/>
                   <wp:effectExtent b="0" l="0" r="0" t="0"/>
-                  <wp:docPr id="5" name="image6.png"/>
+                  <wp:docPr id="5" name="image1.png"/>
                   <a:graphic>
                     <a:graphicData uri="http://schemas.openxmlformats.org/drawingml/2006/picture">
                       <pic:pic>
                         <pic:nvPicPr>
-                          <pic:cNvPr id="0" name="image6.png"/>
+                          <pic:cNvPr id="0" name="image1.png"/>
                           <pic:cNvPicPr preferRelativeResize="0"/>
                         </pic:nvPicPr>
                         <pic:blipFill>
@@ -790,12 +790,12 @@
                 <wp:inline distB="114300" distT="114300" distL="114300" distR="114300">
                   <wp:extent cx="952500" cy="952500"/>
                   <wp:effectExtent b="0" l="0" r="0" t="0"/>
-                  <wp:docPr id="7" name="image5.png"/>
+                  <wp:docPr id="7" name="image2.png"/>
                   <a:graphic>
                     <a:graphicData uri="http://schemas.openxmlformats.org/drawingml/2006/picture">
                       <pic:pic>
                         <pic:nvPicPr>
-                          <pic:cNvPr id="0" name="image5.png"/>
+                          <pic:cNvPr id="0" name="image2.png"/>
                           <pic:cNvPicPr preferRelativeResize="0"/>
                         </pic:nvPicPr>
                         <pic:blipFill>
@@ -945,12 +945,12 @@
                 <wp:inline distB="114300" distT="114300" distL="114300" distR="114300">
                   <wp:extent cx="952500" cy="952500"/>
                   <wp:effectExtent b="0" l="0" r="0" t="0"/>
-                  <wp:docPr id="4" name="image2.png"/>
+                  <wp:docPr id="4" name="image3.png"/>
                   <a:graphic>
                     <a:graphicData uri="http://schemas.openxmlformats.org/drawingml/2006/picture">
                       <pic:pic>
                         <pic:nvPicPr>
-                          <pic:cNvPr id="0" name="image2.png"/>
+                          <pic:cNvPr id="0" name="image3.png"/>
                           <pic:cNvPicPr preferRelativeResize="0"/>
                         </pic:nvPicPr>
                         <pic:blipFill>
@@ -1093,12 +1093,12 @@
                 <wp:inline distB="114300" distT="114300" distL="114300" distR="114300">
                   <wp:extent cx="952500" cy="952500"/>
                   <wp:effectExtent b="0" l="0" r="0" t="0"/>
-                  <wp:docPr id="1" name="image1.png"/>
+                  <wp:docPr id="1" name="image4.png"/>
                   <a:graphic>
                     <a:graphicData uri="http://schemas.openxmlformats.org/drawingml/2006/picture">
                       <pic:pic>
                         <pic:nvPicPr>
-                          <pic:cNvPr id="0" name="image1.png"/>
+                          <pic:cNvPr id="0" name="image4.png"/>
                           <pic:cNvPicPr preferRelativeResize="0"/>
                         </pic:nvPicPr>
                         <pic:blipFill>
@@ -1259,12 +1259,12 @@
                 <wp:inline distB="114300" distT="114300" distL="114300" distR="114300">
                   <wp:extent cx="1476375" cy="1473200"/>
                   <wp:effectExtent b="0" l="0" r="0" t="0"/>
-                  <wp:docPr id="3" name="image3.png"/>
+                  <wp:docPr id="3" name="image6.png"/>
                   <a:graphic>
                     <a:graphicData uri="http://schemas.openxmlformats.org/drawingml/2006/picture">
                       <pic:pic>
                         <pic:nvPicPr>
-                          <pic:cNvPr id="0" name="image3.png"/>
+                          <pic:cNvPr id="0" name="image6.png"/>
                           <pic:cNvPicPr preferRelativeResize="0"/>
                         </pic:nvPicPr>
                         <pic:blipFill>
@@ -1620,12 +1620,12 @@
                 <wp:inline distB="114300" distT="114300" distL="114300" distR="114300">
                   <wp:extent cx="1971675" cy="1968500"/>
                   <wp:effectExtent b="0" l="0" r="0" t="0"/>
-                  <wp:docPr id="6" name="image8.png"/>
+                  <wp:docPr id="6" name="image5.png"/>
                   <a:graphic>
                     <a:graphicData uri="http://schemas.openxmlformats.org/drawingml/2006/picture">
                       <pic:pic>
                         <pic:nvPicPr>
-                          <pic:cNvPr id="0" name="image8.png"/>
+                          <pic:cNvPr id="0" name="image5.png"/>
                           <pic:cNvPicPr preferRelativeResize="0"/>
                         </pic:nvPicPr>
                         <pic:blipFill>
@@ -1774,12 +1774,12 @@
                 <wp:inline distB="114300" distT="114300" distL="114300" distR="114300">
                   <wp:extent cx="1971675" cy="1968500"/>
                   <wp:effectExtent b="0" l="0" r="0" t="0"/>
-                  <wp:docPr id="2" name="image4.png"/>
+                  <wp:docPr id="2" name="image7.png"/>
                   <a:graphic>
                     <a:graphicData uri="http://schemas.openxmlformats.org/drawingml/2006/picture">
                       <pic:pic>
                         <pic:nvPicPr>
-                          <pic:cNvPr id="0" name="image4.png"/>
+                          <pic:cNvPr id="0" name="image7.png"/>
                           <pic:cNvPicPr preferRelativeResize="0"/>
                         </pic:nvPicPr>
                         <pic:blipFill>
@@ -2167,12 +2167,12 @@
                 <wp:inline distB="114300" distT="114300" distL="114300" distR="114300">
                   <wp:extent cx="1971675" cy="1943100"/>
                   <wp:effectExtent b="0" l="0" r="0" t="0"/>
-                  <wp:docPr id="8" name="image7.png"/>
+                  <wp:docPr id="8" name="image8.png"/>
                   <a:graphic>
                     <a:graphicData uri="http://schemas.openxmlformats.org/drawingml/2006/picture">
                       <pic:pic>
                         <pic:nvPicPr>
-                          <pic:cNvPr id="0" name="image7.png"/>
+                          <pic:cNvPr id="0" name="image8.png"/>
                           <pic:cNvPicPr preferRelativeResize="0"/>
                         </pic:nvPicPr>
                         <pic:blipFill>
